--- a/2018/Ноябрь/19.11/Пальцев  ВГ.docx
+++ b/2018/Ноябрь/19.11/Пальцев  ВГ.docx
@@ -8,11 +8,15 @@
         <w:ind w:left="-567" w:right="-58"/>
         <w:rPr>
           <w:b w:val="0"/>
+          <w:sz w:val="24"/>
+          <w:szCs w:val="24"/>
         </w:rPr>
       </w:pPr>
       <w:r>
         <w:rPr>
           <w:b w:val="0"/>
+          <w:sz w:val="24"/>
+          <w:szCs w:val="24"/>
         </w:rPr>
         <w:t>Выписной эпикриз</w:t>
       </w:r>
@@ -23,15 +27,29 @@
         <w:ind w:left="-567"/>
         <w:rPr>
           <w:b/>
+          <w:sz w:val="24"/>
+          <w:szCs w:val="24"/>
         </w:rPr>
       </w:pPr>
       <w:r>
+        <w:rPr>
+          <w:sz w:val="24"/>
+          <w:szCs w:val="24"/>
+        </w:rPr>
         <w:t xml:space="preserve">Из истории болезни № </w:t>
       </w:r>
       <w:r>
+        <w:rPr>
+          <w:sz w:val="24"/>
+          <w:szCs w:val="24"/>
+        </w:rPr>
         <w:t xml:space="preserve"> </w:t>
       </w:r>
       <w:r>
+        <w:rPr>
+          <w:sz w:val="24"/>
+          <w:szCs w:val="24"/>
+        </w:rPr>
         <w:t>1482</w:t>
       </w:r>
     </w:p>
@@ -39,17 +57,37 @@
       <w:pPr>
         <w:pStyle w:val="5"/>
         <w:ind w:left="-567"/>
+        <w:rPr>
+          <w:sz w:val="24"/>
+          <w:szCs w:val="24"/>
+        </w:rPr>
       </w:pPr>
       <w:r>
+        <w:rPr>
+          <w:sz w:val="24"/>
+          <w:szCs w:val="24"/>
+        </w:rPr>
         <w:t xml:space="preserve">Ф.И.О: </w:t>
       </w:r>
       <w:r>
+        <w:rPr>
+          <w:sz w:val="24"/>
+          <w:szCs w:val="24"/>
+        </w:rPr>
         <w:t xml:space="preserve">Пальцев </w:t>
       </w:r>
       <w:r>
+        <w:rPr>
+          <w:sz w:val="24"/>
+          <w:szCs w:val="24"/>
+        </w:rPr>
         <w:t>Владимир</w:t>
       </w:r>
       <w:r>
+        <w:rPr>
+          <w:sz w:val="24"/>
+          <w:szCs w:val="24"/>
+        </w:rPr>
         <w:t xml:space="preserve"> Григорьевич</w:t>
       </w:r>
     </w:p>
@@ -58,35 +96,29 @@
         <w:ind w:left="-567"/>
         <w:jc w:val="both"/>
         <w:rPr>
-          <w:sz w:val="28"/>
-          <w:szCs w:val="20"/>
           <w:lang w:val="ru-RU"/>
         </w:rPr>
       </w:pPr>
       <w:r>
         <w:rPr>
-          <w:sz w:val="28"/>
           <w:lang w:val="ru-RU"/>
         </w:rPr>
         <w:t>Год рождения:</w:t>
       </w:r>
       <w:r>
         <w:rPr>
-          <w:sz w:val="28"/>
           <w:lang w:val="ru-RU"/>
         </w:rPr>
         <w:t xml:space="preserve"> </w:t>
       </w:r>
       <w:r>
         <w:rPr>
-          <w:sz w:val="28"/>
           <w:lang w:val="ru-RU"/>
         </w:rPr>
         <w:t>19</w:t>
       </w:r>
       <w:r>
         <w:rPr>
-          <w:sz w:val="28"/>
           <w:lang w:val="ru-RU"/>
         </w:rPr>
         <w:t>57</w:t>
@@ -97,27 +129,23 @@
         <w:ind w:left="-567"/>
         <w:jc w:val="both"/>
         <w:rPr>
-          <w:sz w:val="28"/>
           <w:lang w:val="ru-RU"/>
         </w:rPr>
       </w:pPr>
       <w:r>
         <w:rPr>
-          <w:sz w:val="28"/>
           <w:lang w:val="ru-RU"/>
         </w:rPr>
         <w:t xml:space="preserve">Место жительства: </w:t>
       </w:r>
       <w:r>
         <w:rPr>
-          <w:sz w:val="28"/>
           <w:lang w:val="ru-RU"/>
         </w:rPr>
         <w:t xml:space="preserve">г. Мелитополь </w:t>
       </w:r>
       <w:r>
         <w:rPr>
-          <w:sz w:val="28"/>
           <w:lang w:val="ru-RU"/>
         </w:rPr>
         <w:t xml:space="preserve">ул.  </w:t>
@@ -125,14 +153,12 @@
       <w:proofErr w:type="gramStart"/>
       <w:r>
         <w:rPr>
-          <w:sz w:val="28"/>
           <w:lang w:val="ru-RU"/>
         </w:rPr>
         <w:t>Г</w:t>
       </w:r>
       <w:r>
         <w:rPr>
-          <w:sz w:val="28"/>
           <w:lang w:val="ru-RU"/>
         </w:rPr>
         <w:t>вардейская</w:t>
@@ -140,7 +166,6 @@
       <w:proofErr w:type="gramEnd"/>
       <w:r>
         <w:rPr>
-          <w:sz w:val="28"/>
           <w:lang w:val="ru-RU"/>
         </w:rPr>
         <w:t xml:space="preserve"> 30-97</w:t>
@@ -151,33 +176,32 @@
         <w:ind w:left="-567"/>
         <w:jc w:val="both"/>
         <w:rPr>
-          <w:sz w:val="28"/>
-          <w:szCs w:val="20"/>
           <w:lang w:val="ru-RU"/>
         </w:rPr>
       </w:pPr>
       <w:r>
         <w:rPr>
-          <w:sz w:val="28"/>
           <w:lang w:val="ru-RU"/>
         </w:rPr>
         <w:t xml:space="preserve">Место работы: </w:t>
       </w:r>
-      <w:proofErr w:type="spellStart"/>
-      <w:r>
-        <w:rPr>
-          <w:sz w:val="28"/>
-          <w:lang w:val="ru-RU"/>
-        </w:rPr>
-        <w:t>Таврийский</w:t>
-      </w:r>
-      <w:proofErr w:type="spellEnd"/>
-      <w:r>
-        <w:rPr>
-          <w:sz w:val="28"/>
-          <w:lang w:val="ru-RU"/>
-        </w:rPr>
-        <w:t xml:space="preserve"> государственный агротехнологический университет, техник  уд. УБД сер ЮА 034862 </w:t>
+      <w:r>
+        <w:rPr>
+          <w:lang w:val="ru-RU"/>
+        </w:rPr>
+        <w:t>Таври</w:t>
+      </w:r>
+      <w:r>
+        <w:rPr>
+          <w:lang w:val="ru-RU"/>
+        </w:rPr>
+        <w:t>чес</w:t>
+      </w:r>
+      <w:r>
+        <w:rPr>
+          <w:lang w:val="ru-RU"/>
+        </w:rPr>
+        <w:t xml:space="preserve">кий государственный агротехнологический университет, техник  уд. УБД сер ЮА 034862 </w:t>
       </w:r>
     </w:p>
     <w:p>
@@ -185,14 +209,12 @@
         <w:ind w:left="-567"/>
         <w:jc w:val="both"/>
         <w:rPr>
-          <w:sz w:val="28"/>
           <w:lang w:val="ru-RU"/>
         </w:rPr>
       </w:pPr>
       <w:sdt>
         <w:sdtPr>
           <w:rPr>
-            <w:sz w:val="28"/>
             <w:lang w:val="ru-RU"/>
           </w:rPr>
           <w:id w:val="-898747501"/>
@@ -208,7 +230,6 @@
         <w:sdtContent>
           <w:r>
             <w:rPr>
-              <w:sz w:val="28"/>
               <w:lang w:val="ru-RU"/>
             </w:rPr>
             <w:t xml:space="preserve">Находился </w:t>
@@ -217,14 +238,12 @@
       </w:sdt>
       <w:r>
         <w:rPr>
-          <w:sz w:val="28"/>
           <w:lang w:val="ru-RU"/>
         </w:rPr>
         <w:t xml:space="preserve"> на лечении с </w:t>
       </w:r>
       <w:r>
         <w:rPr>
-          <w:sz w:val="28"/>
           <w:lang w:val="ru-RU"/>
         </w:rPr>
         <w:t xml:space="preserve">  </w:t>
@@ -232,93 +251,80 @@
       <w:bookmarkStart w:id="0" w:name="c"/>
       <w:r>
         <w:rPr>
-          <w:sz w:val="28"/>
           <w:lang w:val="ru-RU"/>
         </w:rPr>
         <w:t>07</w:t>
       </w:r>
       <w:r>
         <w:rPr>
-          <w:sz w:val="28"/>
           <w:lang w:val="ru-RU"/>
         </w:rPr>
         <w:t>.</w:t>
       </w:r>
       <w:r>
         <w:rPr>
-          <w:sz w:val="28"/>
           <w:lang w:val="ru-RU"/>
         </w:rPr>
         <w:t>11.18</w:t>
       </w:r>
       <w:r>
         <w:rPr>
-          <w:sz w:val="28"/>
           <w:lang w:val="ru-RU"/>
         </w:rPr>
         <w:t xml:space="preserve"> </w:t>
       </w:r>
       <w:r>
         <w:rPr>
-          <w:sz w:val="28"/>
           <w:lang w:val="ru-RU"/>
         </w:rPr>
         <w:t xml:space="preserve"> </w:t>
       </w:r>
+      <w:bookmarkStart w:id="1" w:name="по"/>
       <w:bookmarkEnd w:id="0"/>
       <w:r>
         <w:rPr>
-          <w:sz w:val="28"/>
-          <w:lang w:val="ru-RU"/>
-        </w:rPr>
-        <w:t xml:space="preserve">по   </w:t>
-      </w:r>
-      <w:bookmarkStart w:id="1" w:name="по"/>
-      <w:r>
-        <w:rPr>
-          <w:sz w:val="28"/>
-          <w:lang w:val="ru-RU"/>
-        </w:rPr>
-        <w:t xml:space="preserve">  </w:t>
-      </w:r>
-      <w:r>
-        <w:rPr>
-          <w:sz w:val="28"/>
+          <w:lang w:val="ru-RU"/>
+        </w:rPr>
+        <w:t xml:space="preserve">по </w:t>
+      </w:r>
+      <w:r>
+        <w:rPr>
+          <w:lang w:val="ru-RU"/>
+        </w:rPr>
+        <w:t xml:space="preserve"> </w:t>
+      </w:r>
+      <w:r>
+        <w:rPr>
           <w:lang w:val="ru-RU"/>
         </w:rPr>
         <w:t>20</w:t>
       </w:r>
       <w:r>
         <w:rPr>
-          <w:sz w:val="28"/>
           <w:lang w:val="ru-RU"/>
         </w:rPr>
         <w:t>.</w:t>
       </w:r>
       <w:r>
         <w:rPr>
-          <w:sz w:val="28"/>
           <w:lang w:val="ru-RU"/>
         </w:rPr>
         <w:t>11</w:t>
       </w:r>
       <w:r>
         <w:rPr>
-          <w:sz w:val="28"/>
           <w:lang w:val="ru-RU"/>
         </w:rPr>
         <w:t>.18</w:t>
       </w:r>
       <w:r>
         <w:rPr>
-          <w:sz w:val="28"/>
           <w:lang w:val="ru-RU"/>
         </w:rPr>
         <w:t xml:space="preserve"> </w:t>
       </w:r>
       <w:r>
         <w:rPr>
-          <w:sz w:val="28"/>
           <w:lang w:val="ru-RU"/>
         </w:rPr>
         <w:t xml:space="preserve"> </w:t>
@@ -326,7 +332,6 @@
       <w:bookmarkEnd w:id="1"/>
       <w:r>
         <w:rPr>
-          <w:sz w:val="28"/>
           <w:lang w:val="ru-RU"/>
         </w:rPr>
         <w:t xml:space="preserve">в </w:t>
@@ -334,7 +339,6 @@
       <w:sdt>
         <w:sdtPr>
           <w:rPr>
-            <w:sz w:val="28"/>
             <w:lang w:val="ru-RU"/>
           </w:rPr>
           <w:id w:val="-690990251"/>
@@ -350,7 +354,6 @@
         <w:sdtContent>
           <w:r>
             <w:rPr>
-              <w:sz w:val="28"/>
               <w:lang w:val="ru-RU"/>
             </w:rPr>
             <w:t>энд.</w:t>
@@ -359,7 +362,6 @@
       </w:sdt>
       <w:r>
         <w:rPr>
-          <w:sz w:val="28"/>
           <w:lang w:val="ru-RU"/>
         </w:rPr>
         <w:t xml:space="preserve">  отд.</w:t>
@@ -370,15 +372,11 @@
         <w:ind w:left="-567"/>
         <w:jc w:val="both"/>
         <w:rPr>
-          <w:sz w:val="26"/>
-          <w:szCs w:val="26"/>
           <w:lang w:val="ru-RU"/>
         </w:rPr>
       </w:pPr>
       <w:r>
         <w:rPr>
-          <w:sz w:val="28"/>
-          <w:szCs w:val="28"/>
           <w:u w:val="single"/>
           <w:lang w:val="ru-RU"/>
         </w:rPr>
@@ -386,8 +384,6 @@
       </w:r>
       <w:r>
         <w:rPr>
-          <w:sz w:val="28"/>
-          <w:szCs w:val="28"/>
           <w:lang w:val="ru-RU"/>
         </w:rPr>
         <w:t>:</w:t>
@@ -396,59 +392,31 @@
       <w:bookmarkEnd w:id="2"/>
       <w:r>
         <w:rPr>
-          <w:sz w:val="28"/>
-          <w:szCs w:val="28"/>
-          <w:lang w:val="ru-RU"/>
-        </w:rPr>
-        <w:t xml:space="preserve">  </w:t>
-      </w:r>
-      <w:r>
-        <w:rPr>
-          <w:sz w:val="26"/>
-          <w:szCs w:val="26"/>
-          <w:lang w:val="ru-RU"/>
-        </w:rPr>
-        <w:t xml:space="preserve">Сахарный диабет, тип </w:t>
-      </w:r>
-      <w:r>
-        <w:rPr>
-          <w:sz w:val="26"/>
-          <w:szCs w:val="26"/>
+          <w:lang w:val="ru-RU"/>
+        </w:rPr>
+        <w:t xml:space="preserve">  Сахарный диабет, тип </w:t>
+      </w:r>
+      <w:r>
+        <w:rPr>
           <w:lang w:val="ru-RU"/>
         </w:rPr>
         <w:t>2</w:t>
       </w:r>
       <w:r>
         <w:rPr>
-          <w:sz w:val="26"/>
-          <w:szCs w:val="26"/>
-          <w:lang w:val="ru-RU"/>
-        </w:rPr>
-        <w:t xml:space="preserve">, </w:t>
-      </w:r>
-      <w:proofErr w:type="spellStart"/>
-      <w:r>
-        <w:rPr>
-          <w:sz w:val="26"/>
-          <w:szCs w:val="26"/>
-          <w:lang w:val="ru-RU"/>
-        </w:rPr>
-        <w:t>вторичноинсулинзависимый</w:t>
-      </w:r>
-      <w:proofErr w:type="spellEnd"/>
-      <w:r>
-        <w:rPr>
-          <w:sz w:val="26"/>
-          <w:szCs w:val="26"/>
-          <w:lang w:val="ru-RU"/>
-        </w:rPr>
-        <w:t xml:space="preserve">, </w:t>
+          <w:lang w:val="ru-RU"/>
+        </w:rPr>
+        <w:t>,</w:t>
+      </w:r>
+      <w:r>
+        <w:rPr>
+          <w:lang w:val="ru-RU"/>
+        </w:rPr>
+        <w:t xml:space="preserve"> </w:t>
       </w:r>
       <w:sdt>
         <w:sdtPr>
           <w:rPr>
-            <w:sz w:val="26"/>
-            <w:szCs w:val="26"/>
             <w:lang w:val="ru-RU"/>
           </w:rPr>
           <w:id w:val="355073878"/>
@@ -465,8 +433,6 @@
         <w:sdtContent>
           <w:r>
             <w:rPr>
-              <w:sz w:val="26"/>
-              <w:szCs w:val="26"/>
               <w:lang w:val="ru-RU"/>
             </w:rPr>
             <w:t>средней тяжести,</w:t>
@@ -475,16 +441,12 @@
       </w:sdt>
       <w:r>
         <w:rPr>
-          <w:sz w:val="26"/>
-          <w:szCs w:val="26"/>
           <w:lang w:val="ru-RU"/>
         </w:rPr>
         <w:t xml:space="preserve"> </w:t>
       </w:r>
       <w:r>
         <w:rPr>
-          <w:sz w:val="26"/>
-          <w:szCs w:val="26"/>
           <w:lang w:val="ru-RU"/>
         </w:rPr>
         <w:t xml:space="preserve">ст. </w:t>
@@ -492,8 +454,6 @@
       <w:sdt>
         <w:sdtPr>
           <w:rPr>
-            <w:sz w:val="26"/>
-            <w:szCs w:val="26"/>
             <w:lang w:val="ru-RU"/>
           </w:rPr>
           <w:alias w:val="диабет"/>
@@ -513,8 +473,6 @@
         <w:sdtContent>
           <w:r>
             <w:rPr>
-              <w:sz w:val="26"/>
-              <w:szCs w:val="26"/>
               <w:lang w:val="ru-RU"/>
             </w:rPr>
             <w:t>декомпенсации.</w:t>
@@ -523,33 +481,33 @@
       </w:sdt>
       <w:r>
         <w:rPr>
-          <w:sz w:val="26"/>
-          <w:szCs w:val="26"/>
-          <w:lang w:val="ru-RU"/>
-        </w:rPr>
-        <w:t xml:space="preserve">  </w:t>
-      </w:r>
-      <w:r>
-        <w:rPr>
-          <w:sz w:val="26"/>
-          <w:szCs w:val="26"/>
           <w:lang w:val="ru-RU"/>
         </w:rPr>
         <w:t xml:space="preserve"> </w:t>
       </w:r>
       <w:r>
         <w:rPr>
-          <w:sz w:val="26"/>
-          <w:szCs w:val="26"/>
-          <w:lang w:val="ru-RU"/>
-        </w:rPr>
-        <w:t xml:space="preserve">ХБП I ст. Диабетическая нефропатия III ст.  Непролиферативная  диабетическая </w:t>
+          <w:lang w:val="ru-RU"/>
+        </w:rPr>
+        <w:t xml:space="preserve">ХБП I ст. Диабетическая нефропатия III ст.  </w:t>
       </w:r>
       <w:proofErr w:type="spellStart"/>
       <w:r>
         <w:rPr>
-          <w:sz w:val="26"/>
-          <w:szCs w:val="26"/>
+          <w:lang w:val="ru-RU"/>
+        </w:rPr>
+        <w:t>Непролиферативная</w:t>
+      </w:r>
+      <w:proofErr w:type="spellEnd"/>
+      <w:r>
+        <w:rPr>
+          <w:lang w:val="ru-RU"/>
+        </w:rPr>
+        <w:t xml:space="preserve">  диабетическая </w:t>
+      </w:r>
+      <w:proofErr w:type="spellStart"/>
+      <w:r>
+        <w:rPr>
           <w:lang w:val="ru-RU"/>
         </w:rPr>
         <w:t>ретинопатия</w:t>
@@ -557,24 +515,18 @@
       <w:proofErr w:type="spellEnd"/>
       <w:r>
         <w:rPr>
-          <w:sz w:val="26"/>
-          <w:szCs w:val="26"/>
           <w:lang w:val="ru-RU"/>
         </w:rPr>
         <w:t xml:space="preserve"> ОИ.  </w:t>
       </w:r>
       <w:r>
         <w:rPr>
-          <w:sz w:val="26"/>
-          <w:szCs w:val="26"/>
           <w:lang w:val="ru-RU"/>
         </w:rPr>
         <w:t>Осложнённая</w:t>
       </w:r>
       <w:r>
         <w:rPr>
-          <w:sz w:val="26"/>
-          <w:szCs w:val="26"/>
           <w:lang w:val="ru-RU"/>
         </w:rPr>
         <w:t xml:space="preserve"> катаракта</w:t>
@@ -582,8 +534,6 @@
       <w:proofErr w:type="gramStart"/>
       <w:r>
         <w:rPr>
-          <w:sz w:val="26"/>
-          <w:szCs w:val="26"/>
           <w:lang w:val="ru-RU"/>
         </w:rPr>
         <w:t xml:space="preserve">  .</w:t>
@@ -591,11 +541,88 @@
       <w:proofErr w:type="gramEnd"/>
       <w:r>
         <w:rPr>
-          <w:sz w:val="26"/>
-          <w:szCs w:val="26"/>
-          <w:lang w:val="ru-RU"/>
-        </w:rPr>
-        <w:t xml:space="preserve"> Диабетическая ангиопатия артерий н/к.  Гипертоническая болезнь II стадии 1 степени. Гипертензивное сердце. Риск 4.  </w:t>
+          <w:lang w:val="ru-RU"/>
+        </w:rPr>
+        <w:t xml:space="preserve"> Диабетическая ангиопатия артерий н/к. </w:t>
+      </w:r>
+      <w:r>
+        <w:rPr>
+          <w:lang w:val="ru-RU"/>
+        </w:rPr>
+        <w:t xml:space="preserve">Аутоиммунный </w:t>
+      </w:r>
+      <w:proofErr w:type="spellStart"/>
+      <w:r>
+        <w:rPr>
+          <w:lang w:val="ru-RU"/>
+        </w:rPr>
+        <w:t>тиреоидит</w:t>
+      </w:r>
+      <w:proofErr w:type="spellEnd"/>
+      <w:r>
+        <w:rPr>
+          <w:lang w:val="ru-RU"/>
+        </w:rPr>
+        <w:t xml:space="preserve"> без увеличения </w:t>
+      </w:r>
+      <w:proofErr w:type="spellStart"/>
+      <w:r>
+        <w:rPr>
+          <w:lang w:val="ru-RU"/>
+        </w:rPr>
+        <w:t>обьема</w:t>
+      </w:r>
+      <w:proofErr w:type="spellEnd"/>
+      <w:r>
+        <w:rPr>
+          <w:lang w:val="ru-RU"/>
+        </w:rPr>
+        <w:t xml:space="preserve"> щитовидной железы .Узловой зоб</w:t>
+      </w:r>
+      <w:r>
+        <w:t xml:space="preserve"> </w:t>
+      </w:r>
+      <w:proofErr w:type="spellStart"/>
+      <w:r>
+        <w:rPr>
+          <w:lang w:val="ru-RU"/>
+        </w:rPr>
+        <w:t>Iст</w:t>
+      </w:r>
+      <w:proofErr w:type="spellEnd"/>
+      <w:r>
+        <w:rPr>
+          <w:lang w:val="ru-RU"/>
+        </w:rPr>
+        <w:t>. Узел правой доли</w:t>
+      </w:r>
+      <w:proofErr w:type="gramStart"/>
+      <w:r>
+        <w:rPr>
+          <w:lang w:val="ru-RU"/>
+        </w:rPr>
+        <w:t xml:space="preserve"> .</w:t>
+      </w:r>
+      <w:proofErr w:type="spellStart"/>
+      <w:proofErr w:type="gramEnd"/>
+      <w:r>
+        <w:rPr>
+          <w:lang w:val="ru-RU"/>
+        </w:rPr>
+        <w:t>Эутиреоз</w:t>
+      </w:r>
+      <w:proofErr w:type="spellEnd"/>
+      <w:r>
+        <w:rPr>
+          <w:lang w:val="ru-RU"/>
+        </w:rPr>
+        <w:t xml:space="preserve">. </w:t>
+      </w:r>
+      <w:r>
+        <w:rPr>
+          <w:lang w:val="ru-RU"/>
+        </w:rPr>
+        <w:t xml:space="preserve"> Гипертоническая болезнь II стадии 1 степени. Гипертензивное сердце. Риск 4.  </w:t>
       </w:r>
       <w:bookmarkStart w:id="3" w:name="дк"/>
       <w:bookmarkEnd w:id="3"/>
@@ -605,15 +632,11 @@
         <w:ind w:left="-567"/>
         <w:jc w:val="both"/>
         <w:rPr>
-          <w:sz w:val="28"/>
-          <w:szCs w:val="28"/>
           <w:lang w:val="ru-RU"/>
         </w:rPr>
       </w:pPr>
       <w:r>
         <w:rPr>
-          <w:sz w:val="28"/>
-          <w:szCs w:val="28"/>
           <w:u w:val="single"/>
           <w:lang w:val="ru-RU"/>
         </w:rPr>
@@ -621,72 +644,54 @@
       </w:r>
       <w:r>
         <w:rPr>
-          <w:sz w:val="28"/>
-          <w:szCs w:val="28"/>
           <w:lang w:val="ru-RU"/>
         </w:rPr>
         <w:t xml:space="preserve">на </w:t>
       </w:r>
       <w:r>
         <w:rPr>
-          <w:sz w:val="28"/>
-          <w:szCs w:val="28"/>
           <w:lang w:val="ru-RU"/>
         </w:rPr>
         <w:t xml:space="preserve">сухость во рту, </w:t>
       </w:r>
       <w:r>
         <w:rPr>
-          <w:sz w:val="28"/>
-          <w:szCs w:val="28"/>
           <w:lang w:val="ru-RU"/>
         </w:rPr>
         <w:t>жажду,</w:t>
       </w:r>
       <w:r>
         <w:rPr>
-          <w:sz w:val="28"/>
-          <w:szCs w:val="28"/>
           <w:lang w:val="ru-RU"/>
         </w:rPr>
         <w:t xml:space="preserve"> </w:t>
       </w:r>
       <w:r>
         <w:rPr>
-          <w:sz w:val="28"/>
-          <w:szCs w:val="28"/>
           <w:lang w:val="ru-RU"/>
         </w:rPr>
         <w:t>полиурию,</w:t>
       </w:r>
       <w:r>
         <w:rPr>
-          <w:sz w:val="28"/>
-          <w:szCs w:val="28"/>
           <w:lang w:val="ru-RU"/>
         </w:rPr>
         <w:t xml:space="preserve"> </w:t>
       </w:r>
       <w:r>
         <w:rPr>
-          <w:sz w:val="28"/>
-          <w:szCs w:val="28"/>
           <w:lang w:val="ru-RU"/>
         </w:rPr>
         <w:t xml:space="preserve"> </w:t>
       </w:r>
       <w:r>
         <w:rPr>
-          <w:sz w:val="28"/>
-          <w:szCs w:val="28"/>
           <w:lang w:val="ru-RU"/>
         </w:rPr>
         <w:t>ухудшение зрения,</w:t>
       </w:r>
       <w:r>
         <w:rPr>
-          <w:sz w:val="28"/>
-          <w:szCs w:val="28"/>
           <w:lang w:val="ru-RU"/>
         </w:rPr>
         <w:t xml:space="preserve"> </w:t>
@@ -697,23 +702,17 @@
         <w:ind w:left="-567"/>
         <w:jc w:val="both"/>
         <w:rPr>
-          <w:sz w:val="28"/>
-          <w:szCs w:val="28"/>
           <w:lang w:val="ru-RU"/>
         </w:rPr>
       </w:pPr>
       <w:r>
         <w:rPr>
-          <w:sz w:val="28"/>
-          <w:szCs w:val="28"/>
           <w:lang w:val="ru-RU"/>
         </w:rPr>
         <w:t xml:space="preserve"> </w:t>
       </w:r>
       <w:r>
         <w:rPr>
-          <w:sz w:val="28"/>
-          <w:szCs w:val="28"/>
           <w:lang w:val="ru-RU"/>
         </w:rPr>
         <w:t>боли  в н/</w:t>
@@ -721,8 +720,6 @@
       <w:proofErr w:type="gramStart"/>
       <w:r>
         <w:rPr>
-          <w:sz w:val="28"/>
-          <w:szCs w:val="28"/>
           <w:lang w:val="ru-RU"/>
         </w:rPr>
         <w:t>к</w:t>
@@ -730,8 +727,6 @@
       <w:proofErr w:type="gramEnd"/>
       <w:r>
         <w:rPr>
-          <w:sz w:val="28"/>
-          <w:szCs w:val="28"/>
           <w:lang w:val="ru-RU"/>
         </w:rPr>
         <w:t xml:space="preserve">, </w:t>
@@ -739,8 +734,6 @@
       <w:proofErr w:type="gramStart"/>
       <w:r>
         <w:rPr>
-          <w:sz w:val="28"/>
-          <w:szCs w:val="28"/>
           <w:lang w:val="ru-RU"/>
         </w:rPr>
         <w:t>судороги</w:t>
@@ -748,80 +741,60 @@
       <w:proofErr w:type="gramEnd"/>
       <w:r>
         <w:rPr>
-          <w:sz w:val="28"/>
-          <w:szCs w:val="28"/>
           <w:lang w:val="ru-RU"/>
         </w:rPr>
         <w:t>,</w:t>
       </w:r>
       <w:r>
         <w:rPr>
-          <w:sz w:val="28"/>
-          <w:szCs w:val="28"/>
           <w:lang w:val="ru-RU"/>
         </w:rPr>
         <w:t xml:space="preserve"> онемение ног,</w:t>
       </w:r>
       <w:r>
         <w:rPr>
-          <w:sz w:val="28"/>
-          <w:szCs w:val="28"/>
           <w:lang w:val="ru-RU"/>
         </w:rPr>
         <w:t xml:space="preserve"> </w:t>
       </w:r>
       <w:r>
         <w:rPr>
-          <w:sz w:val="28"/>
-          <w:szCs w:val="28"/>
           <w:lang w:val="ru-RU"/>
         </w:rPr>
         <w:t xml:space="preserve"> </w:t>
       </w:r>
       <w:r>
         <w:rPr>
-          <w:sz w:val="28"/>
-          <w:szCs w:val="28"/>
           <w:lang w:val="ru-RU"/>
         </w:rPr>
         <w:t>повышение</w:t>
       </w:r>
       <w:r>
         <w:rPr>
-          <w:sz w:val="28"/>
-          <w:szCs w:val="28"/>
           <w:lang w:val="ru-RU"/>
         </w:rPr>
         <w:t xml:space="preserve"> </w:t>
       </w:r>
       <w:r>
         <w:rPr>
-          <w:sz w:val="28"/>
-          <w:szCs w:val="28"/>
           <w:lang w:val="ru-RU"/>
         </w:rPr>
         <w:t xml:space="preserve">АД макс. до </w:t>
       </w:r>
       <w:r>
         <w:rPr>
-          <w:sz w:val="28"/>
-          <w:szCs w:val="28"/>
           <w:lang w:val="ru-RU"/>
         </w:rPr>
         <w:t>160/100</w:t>
       </w:r>
       <w:r>
         <w:rPr>
-          <w:sz w:val="28"/>
-          <w:szCs w:val="28"/>
           <w:lang w:val="ru-RU"/>
         </w:rPr>
         <w:t xml:space="preserve"> </w:t>
       </w:r>
       <w:r>
         <w:rPr>
-          <w:sz w:val="28"/>
-          <w:szCs w:val="28"/>
           <w:lang w:val="ru-RU"/>
         </w:rPr>
         <w:t xml:space="preserve">мм </w:t>
@@ -829,16 +802,12 @@
       <w:proofErr w:type="spellStart"/>
       <w:r>
         <w:rPr>
-          <w:sz w:val="28"/>
-          <w:szCs w:val="28"/>
           <w:lang w:val="ru-RU"/>
         </w:rPr>
         <w:t>рт.</w:t>
       </w:r>
       <w:r>
         <w:rPr>
-          <w:sz w:val="28"/>
-          <w:szCs w:val="28"/>
           <w:lang w:val="ru-RU"/>
         </w:rPr>
         <w:t>ст</w:t>
@@ -846,27 +815,33 @@
       <w:proofErr w:type="spellEnd"/>
       <w:r>
         <w:rPr>
-          <w:sz w:val="28"/>
-          <w:szCs w:val="28"/>
           <w:lang w:val="ru-RU"/>
         </w:rPr>
         <w:t>.</w:t>
       </w:r>
       <w:r>
         <w:rPr>
-          <w:sz w:val="28"/>
-          <w:szCs w:val="28"/>
           <w:lang w:val="ru-RU"/>
         </w:rPr>
         <w:t xml:space="preserve">, </w:t>
       </w:r>
       <w:r>
         <w:rPr>
-          <w:sz w:val="28"/>
-          <w:szCs w:val="28"/>
-          <w:lang w:val="ru-RU"/>
-        </w:rPr>
-        <w:t xml:space="preserve">головные боли, головокружение, общую слабость, быструю утомляемость, </w:t>
+          <w:lang w:val="ru-RU"/>
+        </w:rPr>
+        <w:t>головные боли, головокружение, общую</w:t>
+      </w:r>
+      <w:r>
+        <w:rPr>
+          <w:lang w:val="ru-RU"/>
+        </w:rPr>
+        <w:t xml:space="preserve"> слабость, быструю утомляемость.</w:t>
+      </w:r>
+      <w:r>
+        <w:rPr>
+          <w:lang w:val="ru-RU"/>
+        </w:rPr>
+        <w:t xml:space="preserve"> </w:t>
       </w:r>
     </w:p>
     <w:p>
@@ -874,14 +849,11 @@
         <w:ind w:left="-567"/>
         <w:jc w:val="both"/>
         <w:rPr>
-          <w:sz w:val="28"/>
           <w:lang w:val="ru-RU"/>
         </w:rPr>
       </w:pPr>
       <w:r>
         <w:rPr>
-          <w:sz w:val="28"/>
-          <w:szCs w:val="28"/>
           <w:u w:val="single"/>
           <w:lang w:val="ru-RU"/>
         </w:rPr>
@@ -889,67 +861,57 @@
       </w:r>
       <w:r>
         <w:rPr>
-          <w:sz w:val="28"/>
-          <w:szCs w:val="28"/>
           <w:lang w:val="ru-RU"/>
         </w:rPr>
         <w:t xml:space="preserve">: СД </w:t>
       </w:r>
       <w:r>
         <w:rPr>
-          <w:sz w:val="28"/>
-          <w:szCs w:val="28"/>
           <w:lang w:val="ru-RU"/>
         </w:rPr>
         <w:t>выявлен в</w:t>
       </w:r>
       <w:r>
         <w:rPr>
-          <w:sz w:val="28"/>
-          <w:szCs w:val="28"/>
           <w:lang w:val="ru-RU"/>
         </w:rPr>
         <w:t xml:space="preserve"> </w:t>
       </w:r>
       <w:r>
         <w:rPr>
-          <w:sz w:val="28"/>
-          <w:szCs w:val="28"/>
           <w:lang w:val="ru-RU"/>
         </w:rPr>
         <w:t>1998</w:t>
       </w:r>
       <w:r>
         <w:rPr>
-          <w:sz w:val="28"/>
-          <w:szCs w:val="28"/>
-          <w:lang w:val="ru-RU"/>
-        </w:rPr>
-        <w:t>г.</w:t>
+          <w:lang w:val="ru-RU"/>
+        </w:rPr>
+        <w:t>г</w:t>
       </w:r>
       <w:proofErr w:type="gramStart"/>
       <w:r>
         <w:rPr>
-          <w:sz w:val="28"/>
-          <w:szCs w:val="28"/>
-          <w:lang w:val="ru-RU"/>
-        </w:rPr>
-        <w:t xml:space="preserve"> .</w:t>
+          <w:lang w:val="ru-RU"/>
+        </w:rPr>
+        <w:t>.</w:t>
+      </w:r>
+      <w:r>
+        <w:rPr>
+          <w:lang w:val="ru-RU"/>
+        </w:rPr>
+        <w:t>К</w:t>
       </w:r>
       <w:proofErr w:type="gramEnd"/>
       <w:r>
         <w:rPr>
-          <w:sz w:val="28"/>
-          <w:szCs w:val="28"/>
-          <w:lang w:val="ru-RU"/>
-        </w:rPr>
-        <w:t xml:space="preserve"> Комы отрицает. С начала заболевания </w:t>
+          <w:lang w:val="ru-RU"/>
+        </w:rPr>
+        <w:t xml:space="preserve">омы отрицает. С начала заболевания </w:t>
       </w:r>
       <w:sdt>
         <w:sdtPr>
           <w:rPr>
-            <w:sz w:val="28"/>
-            <w:szCs w:val="28"/>
             <w:lang w:val="ru-RU"/>
           </w:rPr>
           <w:id w:val="1862779417"/>
@@ -967,8 +929,6 @@
         <w:sdtContent>
           <w:r>
             <w:rPr>
-              <w:sz w:val="28"/>
-              <w:szCs w:val="28"/>
               <w:lang w:val="ru-RU"/>
             </w:rPr>
             <w:t>принимает ССП.</w:t>
@@ -977,24 +937,18 @@
       </w:sdt>
       <w:r>
         <w:rPr>
-          <w:sz w:val="28"/>
-          <w:szCs w:val="28"/>
           <w:lang w:val="ru-RU"/>
         </w:rPr>
         <w:t xml:space="preserve"> </w:t>
       </w:r>
       <w:r>
         <w:rPr>
-          <w:sz w:val="28"/>
-          <w:szCs w:val="28"/>
           <w:lang w:val="ru-RU"/>
         </w:rPr>
         <w:t>В наст. время принимает:</w:t>
       </w:r>
       <w:r>
         <w:rPr>
-          <w:sz w:val="28"/>
-          <w:szCs w:val="28"/>
           <w:lang w:val="ru-RU"/>
         </w:rPr>
         <w:t xml:space="preserve"> </w:t>
@@ -1002,8 +956,6 @@
       <w:proofErr w:type="spellStart"/>
       <w:r>
         <w:rPr>
-          <w:sz w:val="28"/>
-          <w:szCs w:val="28"/>
           <w:lang w:val="ru-RU"/>
         </w:rPr>
         <w:t>глимакс</w:t>
@@ -1011,8 +963,6 @@
       <w:proofErr w:type="spellEnd"/>
       <w:r>
         <w:rPr>
-          <w:sz w:val="28"/>
-          <w:szCs w:val="28"/>
           <w:lang w:val="ru-RU"/>
         </w:rPr>
         <w:t xml:space="preserve">  4 мг утром + диаформин 1000 мг 2р/д</w:t>
@@ -1020,8 +970,6 @@
       <w:proofErr w:type="gramStart"/>
       <w:r>
         <w:rPr>
-          <w:sz w:val="28"/>
-          <w:szCs w:val="28"/>
           <w:lang w:val="ru-RU"/>
         </w:rPr>
         <w:t xml:space="preserve"> .</w:t>
@@ -1029,36 +977,24 @@
       <w:proofErr w:type="gramEnd"/>
       <w:r>
         <w:rPr>
-          <w:sz w:val="28"/>
-          <w:szCs w:val="28"/>
-          <w:lang w:val="ru-RU"/>
-        </w:rPr>
-        <w:t xml:space="preserve">  </w:t>
-      </w:r>
-      <w:r>
-        <w:rPr>
-          <w:sz w:val="28"/>
-          <w:lang w:val="ru-RU"/>
-        </w:rPr>
-        <w:t xml:space="preserve">Гликемия </w:t>
-      </w:r>
-      <w:r>
-        <w:rPr>
-          <w:sz w:val="28"/>
+          <w:lang w:val="ru-RU"/>
+        </w:rPr>
+        <w:t xml:space="preserve">  Гликемия </w:t>
+      </w:r>
+      <w:r>
+        <w:rPr>
           <w:lang w:val="ru-RU"/>
         </w:rPr>
         <w:t>–</w:t>
       </w:r>
       <w:r>
         <w:rPr>
-          <w:sz w:val="28"/>
           <w:lang w:val="ru-RU"/>
         </w:rPr>
         <w:t>13,0-14,0</w:t>
       </w:r>
       <w:r>
         <w:rPr>
-          <w:sz w:val="28"/>
           <w:lang w:val="ru-RU"/>
         </w:rPr>
         <w:t xml:space="preserve"> </w:t>
@@ -1066,7 +1002,6 @@
       <w:proofErr w:type="spellStart"/>
       <w:r>
         <w:rPr>
-          <w:sz w:val="28"/>
           <w:lang w:val="ru-RU"/>
         </w:rPr>
         <w:t>ммоль</w:t>
@@ -1074,28 +1009,24 @@
       <w:proofErr w:type="spellEnd"/>
       <w:r>
         <w:rPr>
-          <w:sz w:val="28"/>
           <w:lang w:val="ru-RU"/>
         </w:rPr>
         <w:t>/л</w:t>
       </w:r>
       <w:r>
         <w:rPr>
-          <w:sz w:val="28"/>
           <w:lang w:val="ru-RU"/>
         </w:rPr>
         <w:t>.</w:t>
       </w:r>
       <w:r>
         <w:rPr>
-          <w:sz w:val="28"/>
           <w:lang w:val="ru-RU"/>
         </w:rPr>
         <w:t xml:space="preserve"> </w:t>
       </w:r>
       <w:r>
         <w:rPr>
-          <w:sz w:val="28"/>
           <w:lang w:val="ru-RU"/>
         </w:rPr>
         <w:t xml:space="preserve">Последнее </w:t>
@@ -1103,7 +1034,6 @@
       <w:proofErr w:type="spellStart"/>
       <w:r>
         <w:rPr>
-          <w:sz w:val="28"/>
           <w:lang w:val="ru-RU"/>
         </w:rPr>
         <w:t>стац</w:t>
@@ -1111,49 +1041,42 @@
       <w:proofErr w:type="spellEnd"/>
       <w:r>
         <w:rPr>
-          <w:sz w:val="28"/>
           <w:lang w:val="ru-RU"/>
         </w:rPr>
         <w:t xml:space="preserve">. лечение  в </w:t>
       </w:r>
       <w:r>
         <w:rPr>
-          <w:sz w:val="28"/>
           <w:lang w:val="ru-RU"/>
         </w:rPr>
         <w:t>2016</w:t>
       </w:r>
       <w:r>
         <w:rPr>
-          <w:sz w:val="28"/>
           <w:lang w:val="ru-RU"/>
         </w:rPr>
         <w:t xml:space="preserve">г. Повышение АД в течение </w:t>
       </w:r>
       <w:r>
         <w:rPr>
-          <w:sz w:val="28"/>
           <w:lang w:val="ru-RU"/>
         </w:rPr>
         <w:t>5</w:t>
       </w:r>
       <w:r>
         <w:rPr>
-          <w:sz w:val="28"/>
           <w:lang w:val="ru-RU"/>
         </w:rPr>
         <w:t xml:space="preserve"> </w:t>
       </w:r>
       <w:r>
         <w:rPr>
-          <w:sz w:val="28"/>
           <w:lang w:val="ru-RU"/>
         </w:rPr>
         <w:t xml:space="preserve">лет. Из гипотензивных принимает </w:t>
       </w:r>
       <w:r>
         <w:rPr>
-          <w:sz w:val="28"/>
           <w:lang w:val="ru-RU"/>
         </w:rPr>
         <w:t xml:space="preserve"> </w:t>
@@ -1161,7 +1084,6 @@
       <w:proofErr w:type="spellStart"/>
       <w:r>
         <w:rPr>
-          <w:sz w:val="28"/>
           <w:lang w:val="ru-RU"/>
         </w:rPr>
         <w:t>нолипрел</w:t>
@@ -1169,22 +1091,39 @@
       <w:proofErr w:type="spellEnd"/>
       <w:r>
         <w:rPr>
-          <w:sz w:val="28"/>
-          <w:lang w:val="ru-RU"/>
-        </w:rPr>
-        <w:t xml:space="preserve"> форте 1т 1р/д, </w:t>
+          <w:lang w:val="ru-RU"/>
+        </w:rPr>
+        <w:t xml:space="preserve"> форте 1т 1р/д</w:t>
+      </w:r>
+      <w:proofErr w:type="gramStart"/>
+      <w:r>
+        <w:rPr>
+          <w:lang w:val="ru-RU"/>
+        </w:rPr>
+        <w:t xml:space="preserve"> </w:t>
+      </w:r>
+      <w:r>
+        <w:rPr>
+          <w:lang w:val="ru-RU"/>
+        </w:rPr>
+        <w:t>,</w:t>
+      </w:r>
+      <w:proofErr w:type="gramEnd"/>
+      <w:r>
+        <w:rPr>
+          <w:lang w:val="ru-RU"/>
+        </w:rPr>
+        <w:t xml:space="preserve"> </w:t>
       </w:r>
       <w:proofErr w:type="spellStart"/>
       <w:r>
         <w:rPr>
-          <w:sz w:val="28"/>
           <w:lang w:val="ru-RU"/>
         </w:rPr>
         <w:t>амлод</w:t>
       </w:r>
       <w:r>
         <w:rPr>
-          <w:sz w:val="28"/>
           <w:lang w:val="ru-RU"/>
         </w:rPr>
         <w:t>ипин</w:t>
@@ -1192,227 +1131,264 @@
       <w:proofErr w:type="spellEnd"/>
       <w:r>
         <w:rPr>
-          <w:sz w:val="28"/>
-          <w:lang w:val="ru-RU"/>
-        </w:rPr>
-        <w:t xml:space="preserve"> 5 мг 1р/д</w:t>
+          <w:lang w:val="ru-RU"/>
+        </w:rPr>
+        <w:t xml:space="preserve"> 5 мг 1р/д . Бронхиальная</w:t>
+      </w:r>
+      <w:r>
+        <w:rPr>
+          <w:lang w:val="ru-RU"/>
+        </w:rPr>
+        <w:t xml:space="preserve"> </w:t>
+      </w:r>
+      <w:r>
+        <w:rPr>
+          <w:lang w:val="ru-RU"/>
+        </w:rPr>
+        <w:t>астма</w:t>
+      </w:r>
+      <w:r>
+        <w:rPr>
+          <w:lang w:val="ru-RU"/>
+        </w:rPr>
+        <w:t xml:space="preserve"> с 1998, принимает </w:t>
+      </w:r>
+      <w:proofErr w:type="spellStart"/>
+      <w:r>
+        <w:rPr>
+          <w:lang w:val="ru-RU"/>
+        </w:rPr>
+        <w:t>серетид</w:t>
+      </w:r>
+      <w:proofErr w:type="spellEnd"/>
+      <w:r>
+        <w:rPr>
+          <w:lang w:val="ru-RU"/>
+        </w:rPr>
+        <w:t xml:space="preserve"> </w:t>
+      </w:r>
+      <w:proofErr w:type="spellStart"/>
+      <w:r>
+        <w:rPr>
+          <w:lang w:val="ru-RU"/>
+        </w:rPr>
+        <w:t>дискус</w:t>
+      </w:r>
+      <w:proofErr w:type="spellEnd"/>
+      <w:r>
+        <w:rPr>
+          <w:lang w:val="ru-RU"/>
+        </w:rPr>
+        <w:t xml:space="preserve"> 250 мг 2р/д. </w:t>
+      </w:r>
+      <w:r>
+        <w:rPr>
+          <w:lang w:val="ru-RU"/>
+        </w:rPr>
+        <w:t xml:space="preserve">АИТ, </w:t>
+      </w:r>
+      <w:r>
+        <w:rPr>
+          <w:lang w:val="ru-RU"/>
+        </w:rPr>
+        <w:t>узловой</w:t>
+      </w:r>
+      <w:r>
+        <w:rPr>
+          <w:lang w:val="ru-RU"/>
+        </w:rPr>
+        <w:t xml:space="preserve"> зоб, </w:t>
+      </w:r>
+      <w:proofErr w:type="spellStart"/>
+      <w:r>
+        <w:rPr>
+          <w:lang w:val="ru-RU"/>
+        </w:rPr>
+        <w:t>эутиреоз</w:t>
+      </w:r>
+      <w:proofErr w:type="spellEnd"/>
+      <w:r>
+        <w:rPr>
+          <w:lang w:val="ru-RU"/>
+        </w:rPr>
+        <w:t xml:space="preserve"> </w:t>
+      </w:r>
+      <w:r>
+        <w:rPr>
+          <w:lang w:val="ru-RU"/>
+        </w:rPr>
+        <w:t xml:space="preserve"> с 2016</w:t>
+      </w:r>
+      <w:r>
+        <w:rPr>
+          <w:lang w:val="ru-RU"/>
+        </w:rPr>
+        <w:t>:</w:t>
+      </w:r>
+      <w:r>
+        <w:rPr>
+          <w:lang w:val="ru-RU"/>
+        </w:rPr>
+        <w:t xml:space="preserve"> </w:t>
+      </w:r>
+      <w:r>
+        <w:rPr>
+          <w:lang w:val="ru-RU"/>
+        </w:rPr>
+        <w:t>ТТГ –</w:t>
+      </w:r>
+      <w:r>
+        <w:rPr>
+          <w:lang w:val="ru-RU"/>
+        </w:rPr>
+        <w:t>2,1</w:t>
+      </w:r>
+      <w:r>
+        <w:rPr>
+          <w:lang w:val="ru-RU"/>
+        </w:rPr>
+        <w:t xml:space="preserve">  (0,3-4,0) </w:t>
+      </w:r>
+      <w:proofErr w:type="spellStart"/>
+      <w:r>
+        <w:rPr>
+          <w:lang w:val="ru-RU"/>
+        </w:rPr>
+        <w:t>Мме</w:t>
+      </w:r>
+      <w:proofErr w:type="spellEnd"/>
+      <w:r>
+        <w:rPr>
+          <w:lang w:val="ru-RU"/>
+        </w:rPr>
+        <w:t>/</w:t>
+      </w:r>
+      <w:r>
+        <w:rPr>
+          <w:lang w:val="ru-RU"/>
+        </w:rPr>
+        <w:t>м</w:t>
+      </w:r>
+      <w:r>
+        <w:rPr>
+          <w:lang w:val="ru-RU"/>
+        </w:rPr>
+        <w:t xml:space="preserve">л; </w:t>
+      </w:r>
+      <w:r>
+        <w:rPr>
+          <w:lang w:val="ru-RU"/>
+        </w:rPr>
+        <w:t>Т4св – 20,4</w:t>
+      </w:r>
+      <w:r>
+        <w:rPr>
+          <w:lang w:val="ru-RU"/>
+        </w:rPr>
+        <w:t>,</w:t>
+      </w:r>
+      <w:r>
+        <w:rPr>
+          <w:lang w:val="ru-RU"/>
+        </w:rPr>
+        <w:t xml:space="preserve"> </w:t>
+      </w:r>
+      <w:r>
+        <w:rPr>
+          <w:lang w:val="ru-RU"/>
+        </w:rPr>
+        <w:t xml:space="preserve">АТ ТПО –  </w:t>
+      </w:r>
+      <w:r>
+        <w:rPr>
+          <w:lang w:val="ru-RU"/>
+        </w:rPr>
+        <w:t>294</w:t>
+      </w:r>
+      <w:r>
+        <w:rPr>
+          <w:lang w:val="ru-RU"/>
+        </w:rPr>
+        <w:t xml:space="preserve">(0-30) МЕ/мл </w:t>
+      </w:r>
+      <w:r>
+        <w:rPr>
+          <w:lang w:val="ru-RU"/>
+        </w:rPr>
+        <w:t xml:space="preserve"> </w:t>
+      </w:r>
+      <w:proofErr w:type="spellStart"/>
+      <w:r>
+        <w:rPr>
+          <w:lang w:val="ru-RU"/>
+        </w:rPr>
+        <w:t>АТ</w:t>
+      </w:r>
+      <w:r>
+        <w:rPr>
+          <w:lang w:val="ru-RU"/>
+        </w:rPr>
+        <w:t>к</w:t>
+      </w:r>
+      <w:r>
+        <w:rPr>
+          <w:lang w:val="ru-RU"/>
+        </w:rPr>
+        <w:t>ТГ</w:t>
+      </w:r>
+      <w:proofErr w:type="spellEnd"/>
+      <w:r>
+        <w:rPr>
+          <w:lang w:val="ru-RU"/>
+        </w:rPr>
+        <w:t xml:space="preserve"> – 580 </w:t>
       </w:r>
       <w:proofErr w:type="gramStart"/>
       <w:r>
         <w:rPr>
-          <w:sz w:val="28"/>
+          <w:lang w:val="ru-RU"/>
+        </w:rPr>
+        <w:t xml:space="preserve">( </w:t>
+      </w:r>
+      <w:proofErr w:type="gramEnd"/>
+      <w:r>
+        <w:rPr>
+          <w:lang w:val="ru-RU"/>
+        </w:rPr>
+        <w:t>0-100)</w:t>
+      </w:r>
+      <w:r>
+        <w:rPr>
+          <w:lang w:val="ru-RU"/>
+        </w:rPr>
+        <w:t xml:space="preserve"> </w:t>
+      </w:r>
+      <w:r>
+        <w:rPr>
+          <w:lang w:val="ru-RU"/>
+        </w:rPr>
+        <w:t>2016</w:t>
+      </w:r>
+      <w:r>
+        <w:rPr>
           <w:lang w:val="ru-RU"/>
         </w:rPr>
         <w:t xml:space="preserve"> .</w:t>
       </w:r>
-      <w:proofErr w:type="gramEnd"/>
-      <w:r>
-        <w:rPr>
-          <w:sz w:val="28"/>
-          <w:lang w:val="ru-RU"/>
-        </w:rPr>
-        <w:t xml:space="preserve"> Бронхиальная</w:t>
-      </w:r>
-      <w:r>
-        <w:rPr>
-          <w:sz w:val="28"/>
+      <w:r>
+        <w:rPr>
           <w:lang w:val="ru-RU"/>
         </w:rPr>
         <w:t xml:space="preserve"> </w:t>
       </w:r>
       <w:r>
         <w:rPr>
-          <w:sz w:val="28"/>
-          <w:lang w:val="ru-RU"/>
-        </w:rPr>
-        <w:t>астма</w:t>
-      </w:r>
-      <w:r>
-        <w:rPr>
-          <w:sz w:val="28"/>
-          <w:lang w:val="ru-RU"/>
-        </w:rPr>
-        <w:t xml:space="preserve"> с 1998, принимает </w:t>
-      </w:r>
-      <w:proofErr w:type="spellStart"/>
-      <w:r>
-        <w:rPr>
-          <w:sz w:val="28"/>
-          <w:lang w:val="ru-RU"/>
-        </w:rPr>
-        <w:t>серетид</w:t>
-      </w:r>
-      <w:proofErr w:type="spellEnd"/>
-      <w:r>
-        <w:rPr>
-          <w:sz w:val="28"/>
-          <w:lang w:val="ru-RU"/>
-        </w:rPr>
-        <w:t xml:space="preserve"> </w:t>
-      </w:r>
-      <w:proofErr w:type="spellStart"/>
-      <w:r>
-        <w:rPr>
-          <w:sz w:val="28"/>
-          <w:lang w:val="ru-RU"/>
-        </w:rPr>
-        <w:t>дискус</w:t>
-      </w:r>
-      <w:proofErr w:type="spellEnd"/>
-      <w:r>
-        <w:rPr>
-          <w:sz w:val="28"/>
-          <w:lang w:val="ru-RU"/>
-        </w:rPr>
-        <w:t xml:space="preserve"> 250 мг 2р/д. </w:t>
-      </w:r>
-      <w:r>
-        <w:rPr>
-          <w:sz w:val="28"/>
-          <w:lang w:val="ru-RU"/>
-        </w:rPr>
-        <w:t xml:space="preserve">АИТ, </w:t>
-      </w:r>
-      <w:r>
-        <w:rPr>
-          <w:sz w:val="28"/>
-          <w:lang w:val="ru-RU"/>
-        </w:rPr>
-        <w:t>узловой</w:t>
-      </w:r>
-      <w:r>
-        <w:rPr>
-          <w:sz w:val="28"/>
-          <w:lang w:val="ru-RU"/>
-        </w:rPr>
-        <w:t xml:space="preserve"> зоб, </w:t>
-      </w:r>
-      <w:proofErr w:type="spellStart"/>
-      <w:r>
-        <w:rPr>
-          <w:sz w:val="28"/>
-          <w:lang w:val="ru-RU"/>
-        </w:rPr>
-        <w:t>эутиреоз</w:t>
-      </w:r>
-      <w:proofErr w:type="spellEnd"/>
-      <w:r>
-        <w:rPr>
-          <w:sz w:val="28"/>
-          <w:lang w:val="ru-RU"/>
-        </w:rPr>
-        <w:t xml:space="preserve"> </w:t>
-      </w:r>
-      <w:r>
-        <w:rPr>
-          <w:sz w:val="28"/>
-          <w:lang w:val="ru-RU"/>
-        </w:rPr>
-        <w:t xml:space="preserve"> с 2016 </w:t>
-      </w:r>
-      <w:r>
-        <w:rPr>
-          <w:sz w:val="28"/>
-          <w:lang w:val="ru-RU"/>
-        </w:rPr>
-        <w:t>ТТГ –</w:t>
-      </w:r>
-      <w:r>
-        <w:rPr>
-          <w:sz w:val="28"/>
-          <w:lang w:val="ru-RU"/>
-        </w:rPr>
-        <w:t>2,1</w:t>
-      </w:r>
-      <w:r>
-        <w:rPr>
-          <w:sz w:val="28"/>
-          <w:lang w:val="ru-RU"/>
-        </w:rPr>
-        <w:t xml:space="preserve">  (0,3-4,0) </w:t>
-      </w:r>
-      <w:proofErr w:type="spellStart"/>
-      <w:r>
-        <w:rPr>
-          <w:sz w:val="28"/>
-          <w:lang w:val="ru-RU"/>
-        </w:rPr>
-        <w:t>Мме</w:t>
-      </w:r>
-      <w:proofErr w:type="spellEnd"/>
-      <w:r>
-        <w:rPr>
-          <w:sz w:val="28"/>
-          <w:lang w:val="ru-RU"/>
-        </w:rPr>
-        <w:t>/</w:t>
-      </w:r>
-      <w:r>
-        <w:rPr>
-          <w:sz w:val="28"/>
-          <w:lang w:val="ru-RU"/>
-        </w:rPr>
-        <w:t>м</w:t>
-      </w:r>
-      <w:r>
-        <w:rPr>
-          <w:sz w:val="28"/>
-          <w:lang w:val="ru-RU"/>
-        </w:rPr>
-        <w:t xml:space="preserve">л; </w:t>
-      </w:r>
-      <w:r>
-        <w:rPr>
-          <w:sz w:val="28"/>
-          <w:lang w:val="ru-RU"/>
-        </w:rPr>
-        <w:t xml:space="preserve">Т4св – 20,4 </w:t>
-      </w:r>
-      <w:r>
-        <w:rPr>
-          <w:sz w:val="28"/>
-          <w:lang w:val="ru-RU"/>
-        </w:rPr>
-        <w:t xml:space="preserve">АТ ТПО –  </w:t>
-      </w:r>
-      <w:r>
-        <w:rPr>
-          <w:sz w:val="28"/>
-          <w:lang w:val="ru-RU"/>
-        </w:rPr>
-        <w:t>294</w:t>
-      </w:r>
-      <w:r>
-        <w:rPr>
-          <w:sz w:val="28"/>
-          <w:lang w:val="ru-RU"/>
-        </w:rPr>
-        <w:t xml:space="preserve">(0-30) МЕ/мл </w:t>
-      </w:r>
-      <w:r>
-        <w:rPr>
-          <w:sz w:val="28"/>
-          <w:lang w:val="ru-RU"/>
-        </w:rPr>
-        <w:t xml:space="preserve"> АТТГ – 580 ( 0-100)2016</w:t>
-      </w:r>
-      <w:r>
-        <w:rPr>
-          <w:sz w:val="28"/>
-          <w:lang w:val="ru-RU"/>
-        </w:rPr>
-        <w:t xml:space="preserve"> .</w:t>
-      </w:r>
-      <w:r>
-        <w:rPr>
-          <w:sz w:val="28"/>
           <w:lang w:val="ru-RU"/>
         </w:rPr>
         <w:t>Госпитализирован  в обл. энд. диспансер для коррекции ССТ, лечения хр. осложнений СД.</w:t>
       </w:r>
       <w:r>
         <w:rPr>
-          <w:sz w:val="28"/>
           <w:lang w:val="ru-RU"/>
         </w:rPr>
         <w:t xml:space="preserve"> </w:t>
@@ -1423,14 +1399,12 @@
         <w:ind w:left="-567"/>
         <w:jc w:val="both"/>
         <w:rPr>
-          <w:sz w:val="28"/>
           <w:u w:val="single"/>
           <w:lang w:val="ru-RU"/>
         </w:rPr>
       </w:pPr>
       <w:r>
         <w:rPr>
-          <w:sz w:val="28"/>
           <w:u w:val="single"/>
           <w:lang w:val="ru-RU"/>
         </w:rPr>
@@ -1442,7 +1416,6 @@
         <w:ind w:left="-567"/>
         <w:jc w:val="both"/>
         <w:rPr>
-          <w:sz w:val="28"/>
           <w:u w:val="single"/>
           <w:lang w:val="ru-RU"/>
         </w:rPr>
@@ -3288,7 +3261,6 @@
         <w:ind w:left="-567"/>
         <w:jc w:val="both"/>
         <w:rPr>
-          <w:sz w:val="28"/>
           <w:lang w:val="ru-RU"/>
         </w:rPr>
       </w:pPr>
@@ -3298,34 +3270,29 @@
         <w:ind w:left="-567"/>
         <w:jc w:val="both"/>
         <w:rPr>
-          <w:sz w:val="28"/>
           <w:lang w:val="ru-RU"/>
         </w:rPr>
       </w:pPr>
       <w:r>
         <w:rPr>
-          <w:sz w:val="28"/>
           <w:lang w:val="ru-RU"/>
         </w:rPr>
         <w:t>08</w:t>
       </w:r>
       <w:r>
         <w:rPr>
-          <w:sz w:val="28"/>
           <w:lang w:val="ru-RU"/>
         </w:rPr>
         <w:t>.</w:t>
       </w:r>
       <w:r>
         <w:rPr>
-          <w:sz w:val="28"/>
           <w:lang w:val="ru-RU"/>
         </w:rPr>
         <w:t>11.18</w:t>
       </w:r>
       <w:r>
         <w:rPr>
-          <w:sz w:val="28"/>
           <w:lang w:val="ru-RU"/>
         </w:rPr>
         <w:t xml:space="preserve"> </w:t>
@@ -3333,7 +3300,6 @@
       <w:proofErr w:type="spellStart"/>
       <w:r>
         <w:rPr>
-          <w:sz w:val="28"/>
           <w:lang w:val="ru-RU"/>
         </w:rPr>
         <w:t>Глик</w:t>
@@ -3341,21 +3307,18 @@
       <w:proofErr w:type="spellEnd"/>
       <w:r>
         <w:rPr>
-          <w:sz w:val="28"/>
           <w:lang w:val="ru-RU"/>
         </w:rPr>
         <w:t xml:space="preserve">. гемоглобин </w:t>
       </w:r>
       <w:r>
         <w:rPr>
-          <w:sz w:val="28"/>
           <w:lang w:val="ru-RU"/>
         </w:rPr>
         <w:t>11,2</w:t>
       </w:r>
       <w:r>
         <w:rPr>
-          <w:sz w:val="28"/>
           <w:lang w:val="ru-RU"/>
         </w:rPr>
         <w:t xml:space="preserve"> %</w:t>
@@ -3366,34 +3329,29 @@
         <w:ind w:left="-567"/>
         <w:jc w:val="both"/>
         <w:rPr>
-          <w:sz w:val="28"/>
           <w:lang w:val="ru-RU"/>
         </w:rPr>
       </w:pPr>
       <w:r>
         <w:rPr>
-          <w:sz w:val="28"/>
           <w:lang w:val="ru-RU"/>
         </w:rPr>
         <w:t>09.1</w:t>
       </w:r>
       <w:r>
         <w:rPr>
-          <w:sz w:val="28"/>
           <w:lang w:val="ru-RU"/>
         </w:rPr>
         <w:t>1</w:t>
       </w:r>
       <w:r>
         <w:rPr>
-          <w:sz w:val="28"/>
           <w:lang w:val="ru-RU"/>
         </w:rPr>
         <w:t>.</w:t>
       </w:r>
       <w:r>
         <w:rPr>
-          <w:sz w:val="28"/>
           <w:lang w:val="ru-RU"/>
         </w:rPr>
         <w:t xml:space="preserve">18 ТТГ – 1,5 </w:t>
@@ -3401,7 +3359,6 @@
       <w:proofErr w:type="gramStart"/>
       <w:r>
         <w:rPr>
-          <w:sz w:val="28"/>
           <w:lang w:val="ru-RU"/>
         </w:rPr>
         <w:t xml:space="preserve">( </w:t>
@@ -3409,14 +3366,12 @@
       <w:proofErr w:type="gramEnd"/>
       <w:r>
         <w:rPr>
-          <w:sz w:val="28"/>
           <w:lang w:val="ru-RU"/>
         </w:rPr>
         <w:t>0</w:t>
       </w:r>
       <w:r>
         <w:rPr>
-          <w:sz w:val="28"/>
           <w:lang w:val="ru-RU"/>
         </w:rPr>
         <w:t>,3-4,0) МЕ/л</w:t>
@@ -3427,175 +3382,120 @@
         <w:ind w:left="-567"/>
         <w:jc w:val="both"/>
         <w:rPr>
-          <w:sz w:val="28"/>
-          <w:szCs w:val="20"/>
           <w:lang w:val="ru-RU"/>
         </w:rPr>
       </w:pPr>
       <w:r>
         <w:rPr>
-          <w:sz w:val="28"/>
-          <w:lang w:val="ru-RU"/>
-        </w:rPr>
-        <w:t>08.1.118 группа крови – 0(1)</w:t>
-      </w:r>
-      <w:r>
-        <w:rPr>
-          <w:sz w:val="28"/>
-          <w:lang w:val="ru-RU"/>
-        </w:rPr>
-        <w:t>Α</w:t>
-      </w:r>
-      <w:r>
-        <w:rPr>
-          <w:sz w:val="28"/>
-          <w:lang w:val="ru-RU"/>
-        </w:rPr>
-        <w:t>В</w:t>
-      </w:r>
-      <w:r>
-        <w:rPr>
-          <w:sz w:val="28"/>
+          <w:lang w:val="ru-RU"/>
+        </w:rPr>
+        <w:t>08</w:t>
+      </w:r>
+      <w:r>
+        <w:rPr>
+          <w:lang w:val="ru-RU"/>
+        </w:rPr>
+        <w:t>.</w:t>
+      </w:r>
+      <w:r>
+        <w:rPr>
+          <w:lang w:val="ru-RU"/>
+        </w:rPr>
+        <w:t>11.18</w:t>
+      </w:r>
+      <w:r>
+        <w:rPr>
+          <w:lang w:val="ru-RU"/>
+        </w:rPr>
+        <w:t xml:space="preserve"> К – </w:t>
+      </w:r>
+      <w:r>
+        <w:rPr>
+          <w:lang w:val="ru-RU"/>
+        </w:rPr>
+        <w:t>4,27</w:t>
+      </w:r>
+      <w:proofErr w:type="gramStart"/>
+      <w:r>
+        <w:rPr>
+          <w:lang w:val="ru-RU"/>
+        </w:rPr>
+        <w:t xml:space="preserve">  ;</w:t>
+      </w:r>
+      <w:proofErr w:type="gramEnd"/>
+      <w:r>
+        <w:rPr>
           <w:lang w:val="ru-RU"/>
         </w:rPr>
         <w:t xml:space="preserve"> </w:t>
       </w:r>
-      <w:r>
-        <w:rPr>
-          <w:sz w:val="28"/>
-          <w:lang w:val="en-US"/>
-        </w:rPr>
-        <w:t>Rh</w:t>
-      </w:r>
-      <w:r>
-        <w:rPr>
-          <w:sz w:val="28"/>
-          <w:lang w:val="ru-RU"/>
-        </w:rPr>
-        <w:t xml:space="preserve"> (</w:t>
-      </w:r>
-      <w:r>
-        <w:rPr>
-          <w:sz w:val="28"/>
-          <w:lang w:val="ru-RU"/>
-        </w:rPr>
-        <w:t xml:space="preserve">Д) – </w:t>
-      </w:r>
       <w:proofErr w:type="spellStart"/>
       <w:r>
         <w:rPr>
-          <w:sz w:val="28"/>
-          <w:lang w:val="ru-RU"/>
-        </w:rPr>
-        <w:t>отрицат</w:t>
+          <w:lang w:val="ru-RU"/>
+        </w:rPr>
+        <w:t>Nа</w:t>
       </w:r>
       <w:proofErr w:type="spellEnd"/>
       <w:r>
         <w:rPr>
-          <w:sz w:val="28"/>
-          <w:lang w:val="ru-RU"/>
-        </w:rPr>
-        <w:t>.</w:t>
-      </w:r>
-    </w:p>
-    <w:p>
-      <w:pPr>
-        <w:ind w:left="-567"/>
-        <w:jc w:val="both"/>
-        <w:rPr>
-          <w:sz w:val="28"/>
-          <w:szCs w:val="28"/>
-          <w:lang w:val="ru-RU"/>
-        </w:rPr>
-      </w:pPr>
-      <w:r>
-        <w:rPr>
-          <w:sz w:val="28"/>
-          <w:szCs w:val="28"/>
-          <w:lang w:val="ru-RU"/>
-        </w:rPr>
-        <w:t>08</w:t>
-      </w:r>
-      <w:r>
-        <w:rPr>
-          <w:sz w:val="28"/>
-          <w:szCs w:val="28"/>
-          <w:lang w:val="ru-RU"/>
-        </w:rPr>
-        <w:t>.</w:t>
-      </w:r>
-      <w:r>
-        <w:rPr>
-          <w:sz w:val="28"/>
-          <w:szCs w:val="28"/>
-          <w:lang w:val="ru-RU"/>
-        </w:rPr>
-        <w:t>11.18</w:t>
-      </w:r>
-      <w:r>
-        <w:rPr>
-          <w:sz w:val="28"/>
-          <w:szCs w:val="28"/>
-          <w:lang w:val="ru-RU"/>
-        </w:rPr>
-        <w:t xml:space="preserve"> К – </w:t>
-      </w:r>
-      <w:r>
-        <w:rPr>
-          <w:sz w:val="28"/>
-          <w:szCs w:val="28"/>
-          <w:lang w:val="ru-RU"/>
-        </w:rPr>
-        <w:t>4,27</w:t>
-      </w:r>
-      <w:proofErr w:type="gramStart"/>
-      <w:r>
-        <w:rPr>
-          <w:sz w:val="28"/>
-          <w:szCs w:val="28"/>
-          <w:lang w:val="ru-RU"/>
-        </w:rPr>
-        <w:t xml:space="preserve">  ;</w:t>
-      </w:r>
-      <w:proofErr w:type="gramEnd"/>
-      <w:r>
-        <w:rPr>
-          <w:sz w:val="28"/>
-          <w:szCs w:val="28"/>
-          <w:lang w:val="ru-RU"/>
-        </w:rPr>
-        <w:t xml:space="preserve"> </w:t>
+          <w:lang w:val="ru-RU"/>
+        </w:rPr>
+        <w:t xml:space="preserve"> –</w:t>
+      </w:r>
+      <w:r>
+        <w:rPr>
+          <w:lang w:val="ru-RU"/>
+        </w:rPr>
+        <w:t>135</w:t>
+      </w:r>
+      <w:r>
+        <w:rPr>
+          <w:lang w:val="ru-RU"/>
+        </w:rPr>
+        <w:t xml:space="preserve">  </w:t>
       </w:r>
       <w:proofErr w:type="spellStart"/>
       <w:r>
         <w:rPr>
-          <w:sz w:val="28"/>
-          <w:szCs w:val="28"/>
-          <w:lang w:val="ru-RU"/>
-        </w:rPr>
-        <w:t>Nа</w:t>
+          <w:lang w:val="ru-RU"/>
+        </w:rPr>
+        <w:t>Са</w:t>
       </w:r>
       <w:proofErr w:type="spellEnd"/>
       <w:r>
         <w:rPr>
-          <w:sz w:val="28"/>
-          <w:szCs w:val="28"/>
-          <w:lang w:val="ru-RU"/>
-        </w:rPr>
-        <w:t xml:space="preserve"> –</w:t>
-      </w:r>
-      <w:r>
-        <w:rPr>
-          <w:sz w:val="28"/>
-          <w:szCs w:val="28"/>
-          <w:lang w:val="ru-RU"/>
-        </w:rPr>
-        <w:t>135</w:t>
-      </w:r>
-      <w:r>
-        <w:rPr>
-          <w:sz w:val="28"/>
-          <w:szCs w:val="28"/>
+          <w:vertAlign w:val="superscript"/>
+          <w:lang w:val="ru-RU"/>
+        </w:rPr>
+        <w:t>++</w:t>
+      </w:r>
+      <w:r>
+        <w:rPr>
+          <w:lang w:val="ru-RU"/>
+        </w:rPr>
+        <w:t xml:space="preserve"> -</w:t>
+      </w:r>
+      <w:r>
+        <w:rPr>
+          <w:lang w:val="ru-RU"/>
+        </w:rPr>
+        <w:t>1,09</w:t>
+      </w:r>
+      <w:r>
+        <w:rPr>
+          <w:lang w:val="ru-RU"/>
+        </w:rPr>
+        <w:t xml:space="preserve"> С1 - </w:t>
+      </w:r>
+      <w:r>
+        <w:rPr>
+          <w:lang w:val="ru-RU"/>
+        </w:rPr>
+        <w:t>105</w:t>
+      </w:r>
+      <w:r>
+        <w:rPr>
           <w:lang w:val="ru-RU"/>
         </w:rPr>
         <w:t xml:space="preserve">  </w:t>
@@ -3603,76 +3503,13 @@
       <w:proofErr w:type="spellStart"/>
       <w:r>
         <w:rPr>
-          <w:sz w:val="28"/>
-          <w:szCs w:val="28"/>
-          <w:lang w:val="ru-RU"/>
-        </w:rPr>
-        <w:t>Са</w:t>
+          <w:lang w:val="ru-RU"/>
+        </w:rPr>
+        <w:t>ммоль</w:t>
       </w:r>
       <w:proofErr w:type="spellEnd"/>
       <w:r>
         <w:rPr>
-          <w:sz w:val="28"/>
-          <w:szCs w:val="28"/>
-          <w:vertAlign w:val="superscript"/>
-          <w:lang w:val="ru-RU"/>
-        </w:rPr>
-        <w:t>++</w:t>
-      </w:r>
-      <w:r>
-        <w:rPr>
-          <w:sz w:val="28"/>
-          <w:szCs w:val="28"/>
-          <w:lang w:val="ru-RU"/>
-        </w:rPr>
-        <w:t xml:space="preserve"> -</w:t>
-      </w:r>
-      <w:r>
-        <w:rPr>
-          <w:sz w:val="28"/>
-          <w:szCs w:val="28"/>
-          <w:lang w:val="ru-RU"/>
-        </w:rPr>
-        <w:t>1,09</w:t>
-      </w:r>
-      <w:r>
-        <w:rPr>
-          <w:sz w:val="28"/>
-          <w:szCs w:val="28"/>
-          <w:lang w:val="ru-RU"/>
-        </w:rPr>
-        <w:t xml:space="preserve"> С1 - </w:t>
-      </w:r>
-      <w:r>
-        <w:rPr>
-          <w:sz w:val="28"/>
-          <w:szCs w:val="28"/>
-          <w:lang w:val="ru-RU"/>
-        </w:rPr>
-        <w:t>105</w:t>
-      </w:r>
-      <w:r>
-        <w:rPr>
-          <w:sz w:val="28"/>
-          <w:szCs w:val="28"/>
-          <w:lang w:val="ru-RU"/>
-        </w:rPr>
-        <w:t xml:space="preserve">  </w:t>
-      </w:r>
-      <w:proofErr w:type="spellStart"/>
-      <w:r>
-        <w:rPr>
-          <w:sz w:val="28"/>
-          <w:szCs w:val="28"/>
-          <w:lang w:val="ru-RU"/>
-        </w:rPr>
-        <w:t>ммоль</w:t>
-      </w:r>
-      <w:proofErr w:type="spellEnd"/>
-      <w:r>
-        <w:rPr>
-          <w:sz w:val="28"/>
-          <w:szCs w:val="28"/>
           <w:lang w:val="ru-RU"/>
         </w:rPr>
         <w:t>/л</w:t>
@@ -3685,53 +3522,71 @@
         <w:jc w:val="both"/>
         <w:rPr>
           <w:b w:val="0"/>
+          <w:sz w:val="24"/>
+          <w:szCs w:val="24"/>
         </w:rPr>
       </w:pPr>
       <w:r>
         <w:rPr>
           <w:b w:val="0"/>
+          <w:sz w:val="24"/>
+          <w:szCs w:val="24"/>
         </w:rPr>
         <w:t>08</w:t>
       </w:r>
       <w:r>
         <w:rPr>
           <w:b w:val="0"/>
+          <w:sz w:val="24"/>
+          <w:szCs w:val="24"/>
         </w:rPr>
         <w:t>.</w:t>
       </w:r>
       <w:r>
         <w:rPr>
           <w:b w:val="0"/>
+          <w:sz w:val="24"/>
+          <w:szCs w:val="24"/>
         </w:rPr>
         <w:t>11.18</w:t>
       </w:r>
       <w:r>
         <w:rPr>
           <w:b w:val="0"/>
+          <w:sz w:val="24"/>
+          <w:szCs w:val="24"/>
         </w:rPr>
         <w:t xml:space="preserve"> </w:t>
       </w:r>
       <w:r>
         <w:rPr>
           <w:b w:val="0"/>
+          <w:sz w:val="24"/>
+          <w:szCs w:val="24"/>
         </w:rPr>
         <w:t>Общ. а</w:t>
       </w:r>
       <w:r>
         <w:rPr>
           <w:b w:val="0"/>
+          <w:sz w:val="24"/>
+          <w:szCs w:val="24"/>
         </w:rPr>
         <w:t>н. мочи уд вес 10</w:t>
       </w:r>
       <w:r>
         <w:rPr>
           <w:b w:val="0"/>
+          <w:sz w:val="24"/>
+          <w:szCs w:val="24"/>
         </w:rPr>
         <w:t>13</w:t>
       </w:r>
       <w:r>
         <w:rPr>
           <w:b w:val="0"/>
+          <w:sz w:val="24"/>
+          <w:szCs w:val="24"/>
         </w:rPr>
         <w:t xml:space="preserve">  </w:t>
       </w:r>
@@ -3739,6 +3594,8 @@
       <w:r>
         <w:rPr>
           <w:b w:val="0"/>
+          <w:sz w:val="24"/>
+          <w:szCs w:val="24"/>
         </w:rPr>
         <w:t>лейк</w:t>
       </w:r>
@@ -3746,18 +3603,24 @@
       <w:r>
         <w:rPr>
           <w:b w:val="0"/>
+          <w:sz w:val="24"/>
+          <w:szCs w:val="24"/>
         </w:rPr>
         <w:t xml:space="preserve"> –</w:t>
       </w:r>
       <w:r>
         <w:rPr>
           <w:b w:val="0"/>
+          <w:sz w:val="24"/>
+          <w:szCs w:val="24"/>
         </w:rPr>
         <w:t>0-1</w:t>
       </w:r>
       <w:r>
         <w:rPr>
           <w:b w:val="0"/>
+          <w:sz w:val="24"/>
+          <w:szCs w:val="24"/>
         </w:rPr>
         <w:t xml:space="preserve">   в </w:t>
       </w:r>
@@ -3765,6 +3628,8 @@
       <w:r>
         <w:rPr>
           <w:b w:val="0"/>
+          <w:sz w:val="24"/>
+          <w:szCs w:val="24"/>
         </w:rPr>
         <w:t>п</w:t>
       </w:r>
@@ -3772,6 +3637,8 @@
       <w:r>
         <w:rPr>
           <w:b w:val="0"/>
+          <w:sz w:val="24"/>
+          <w:szCs w:val="24"/>
         </w:rPr>
         <w:t>/</w:t>
       </w:r>
@@ -3779,6 +3646,8 @@
       <w:r>
         <w:rPr>
           <w:b w:val="0"/>
+          <w:sz w:val="24"/>
+          <w:szCs w:val="24"/>
         </w:rPr>
         <w:t>зр</w:t>
       </w:r>
@@ -3786,6 +3655,8 @@
       <w:r>
         <w:rPr>
           <w:b w:val="0"/>
+          <w:sz w:val="24"/>
+          <w:szCs w:val="24"/>
         </w:rPr>
         <w:t xml:space="preserve"> белок – </w:t>
       </w:r>
@@ -3793,6 +3664,8 @@
       <w:r>
         <w:rPr>
           <w:b w:val="0"/>
+          <w:sz w:val="24"/>
+          <w:szCs w:val="24"/>
         </w:rPr>
         <w:t>отр</w:t>
       </w:r>
@@ -3800,6 +3673,8 @@
       <w:r>
         <w:rPr>
           <w:b w:val="0"/>
+          <w:sz w:val="24"/>
+          <w:szCs w:val="24"/>
         </w:rPr>
         <w:t xml:space="preserve">  ацетон –</w:t>
       </w:r>
@@ -3807,6 +3682,8 @@
       <w:r>
         <w:rPr>
           <w:b w:val="0"/>
+          <w:sz w:val="24"/>
+          <w:szCs w:val="24"/>
         </w:rPr>
         <w:t>отр</w:t>
       </w:r>
@@ -3814,12 +3691,16 @@
       <w:r>
         <w:rPr>
           <w:b w:val="0"/>
+          <w:sz w:val="24"/>
+          <w:szCs w:val="24"/>
         </w:rPr>
         <w:t xml:space="preserve">; </w:t>
       </w:r>
       <w:r>
         <w:rPr>
           <w:b w:val="0"/>
+          <w:sz w:val="24"/>
+          <w:szCs w:val="24"/>
         </w:rPr>
         <w:t xml:space="preserve"> </w:t>
       </w:r>
@@ -3827,6 +3708,8 @@
       <w:r>
         <w:rPr>
           <w:b w:val="0"/>
+          <w:sz w:val="24"/>
+          <w:szCs w:val="24"/>
         </w:rPr>
         <w:t>эпит</w:t>
       </w:r>
@@ -3834,6 +3717,8 @@
       <w:r>
         <w:rPr>
           <w:b w:val="0"/>
+          <w:sz w:val="24"/>
+          <w:szCs w:val="24"/>
         </w:rPr>
         <w:t xml:space="preserve">. пл. - ; </w:t>
       </w:r>
@@ -3841,6 +3726,8 @@
       <w:r>
         <w:rPr>
           <w:b w:val="0"/>
+          <w:sz w:val="24"/>
+          <w:szCs w:val="24"/>
         </w:rPr>
         <w:t>эпит</w:t>
       </w:r>
@@ -3848,6 +3735,8 @@
       <w:r>
         <w:rPr>
           <w:b w:val="0"/>
+          <w:sz w:val="24"/>
+          <w:szCs w:val="24"/>
         </w:rPr>
         <w:t xml:space="preserve">. </w:t>
       </w:r>
@@ -3855,6 +3744,8 @@
       <w:r>
         <w:rPr>
           <w:b w:val="0"/>
+          <w:sz w:val="24"/>
+          <w:szCs w:val="24"/>
         </w:rPr>
         <w:t>перех</w:t>
       </w:r>
@@ -3862,12 +3753,16 @@
       <w:r>
         <w:rPr>
           <w:b w:val="0"/>
+          <w:sz w:val="24"/>
+          <w:szCs w:val="24"/>
         </w:rPr>
         <w:t xml:space="preserve">. - </w:t>
       </w:r>
       <w:r>
         <w:rPr>
           <w:b w:val="0"/>
+          <w:sz w:val="24"/>
+          <w:szCs w:val="24"/>
         </w:rPr>
         <w:t xml:space="preserve"> в п/</w:t>
       </w:r>
@@ -3875,6 +3770,8 @@
       <w:r>
         <w:rPr>
           <w:b w:val="0"/>
+          <w:sz w:val="24"/>
+          <w:szCs w:val="24"/>
         </w:rPr>
         <w:t>зр</w:t>
       </w:r>
@@ -3884,42 +3781,35 @@
       <w:pPr>
         <w:ind w:left="-567"/>
         <w:rPr>
-          <w:sz w:val="28"/>
-          <w:szCs w:val="20"/>
           <w:lang w:val="ru-RU"/>
         </w:rPr>
       </w:pPr>
       <w:r>
         <w:rPr>
-          <w:sz w:val="28"/>
           <w:lang w:val="ru-RU"/>
         </w:rPr>
         <w:t>13</w:t>
       </w:r>
       <w:r>
         <w:rPr>
-          <w:sz w:val="28"/>
           <w:lang w:val="ru-RU"/>
         </w:rPr>
         <w:t>.</w:t>
       </w:r>
       <w:r>
         <w:rPr>
-          <w:sz w:val="28"/>
           <w:lang w:val="ru-RU"/>
         </w:rPr>
         <w:t>11.18</w:t>
       </w:r>
       <w:r>
         <w:rPr>
-          <w:sz w:val="28"/>
           <w:lang w:val="ru-RU"/>
         </w:rPr>
         <w:t xml:space="preserve"> </w:t>
       </w:r>
       <w:r>
         <w:rPr>
-          <w:sz w:val="28"/>
           <w:lang w:val="ru-RU"/>
         </w:rPr>
         <w:t xml:space="preserve">Анализ мочи по Нечипоренко </w:t>
@@ -3927,7 +3817,6 @@
       <w:proofErr w:type="spellStart"/>
       <w:r>
         <w:rPr>
-          <w:sz w:val="28"/>
           <w:lang w:val="ru-RU"/>
         </w:rPr>
         <w:t>лейк</w:t>
@@ -3935,21 +3824,18 @@
       <w:proofErr w:type="spellEnd"/>
       <w:r>
         <w:rPr>
-          <w:sz w:val="28"/>
           <w:lang w:val="ru-RU"/>
         </w:rPr>
         <w:t xml:space="preserve"> - </w:t>
       </w:r>
       <w:r>
         <w:rPr>
-          <w:sz w:val="28"/>
           <w:lang w:val="ru-RU"/>
         </w:rPr>
         <w:t>500</w:t>
       </w:r>
       <w:r>
         <w:rPr>
-          <w:sz w:val="28"/>
           <w:lang w:val="ru-RU"/>
         </w:rPr>
         <w:t xml:space="preserve"> </w:t>
@@ -3957,7 +3843,6 @@
       <w:proofErr w:type="spellStart"/>
       <w:r>
         <w:rPr>
-          <w:sz w:val="28"/>
           <w:lang w:val="ru-RU"/>
         </w:rPr>
         <w:t>эритр</w:t>
@@ -3965,7 +3850,6 @@
       <w:proofErr w:type="spellEnd"/>
       <w:r>
         <w:rPr>
-          <w:sz w:val="28"/>
           <w:lang w:val="ru-RU"/>
         </w:rPr>
         <w:t xml:space="preserve"> -  белок – </w:t>
@@ -3973,7 +3857,6 @@
       <w:proofErr w:type="spellStart"/>
       <w:r>
         <w:rPr>
-          <w:sz w:val="28"/>
           <w:lang w:val="ru-RU"/>
         </w:rPr>
         <w:t>отр</w:t>
@@ -3984,42 +3867,35 @@
       <w:pPr>
         <w:ind w:left="-567"/>
         <w:rPr>
-          <w:sz w:val="28"/>
-          <w:szCs w:val="20"/>
           <w:lang w:val="ru-RU"/>
         </w:rPr>
       </w:pPr>
       <w:r>
         <w:rPr>
-          <w:sz w:val="28"/>
           <w:lang w:val="ru-RU"/>
         </w:rPr>
         <w:t>12</w:t>
       </w:r>
       <w:r>
         <w:rPr>
-          <w:sz w:val="28"/>
           <w:lang w:val="ru-RU"/>
         </w:rPr>
         <w:t>.</w:t>
       </w:r>
       <w:r>
         <w:rPr>
-          <w:sz w:val="28"/>
           <w:lang w:val="ru-RU"/>
         </w:rPr>
         <w:t>11.18</w:t>
       </w:r>
       <w:r>
         <w:rPr>
-          <w:sz w:val="28"/>
           <w:lang w:val="ru-RU"/>
         </w:rPr>
         <w:t xml:space="preserve"> </w:t>
       </w:r>
       <w:r>
         <w:rPr>
-          <w:sz w:val="28"/>
           <w:lang w:val="ru-RU"/>
         </w:rPr>
         <w:t xml:space="preserve">Суточная </w:t>
@@ -4027,7 +3903,6 @@
       <w:proofErr w:type="spellStart"/>
       <w:r>
         <w:rPr>
-          <w:sz w:val="28"/>
           <w:lang w:val="ru-RU"/>
         </w:rPr>
         <w:t>глюкозурия</w:t>
@@ -4035,28 +3910,24 @@
       <w:proofErr w:type="spellEnd"/>
       <w:r>
         <w:rPr>
-          <w:sz w:val="28"/>
           <w:lang w:val="ru-RU"/>
         </w:rPr>
         <w:t xml:space="preserve"> – </w:t>
       </w:r>
       <w:r>
         <w:rPr>
-          <w:sz w:val="28"/>
           <w:lang w:val="ru-RU"/>
         </w:rPr>
         <w:t>3,2</w:t>
       </w:r>
       <w:r>
         <w:rPr>
-          <w:sz w:val="28"/>
           <w:lang w:val="ru-RU"/>
         </w:rPr>
         <w:t xml:space="preserve"> %</w:t>
       </w:r>
       <w:r>
         <w:rPr>
-          <w:sz w:val="28"/>
           <w:lang w:val="ru-RU"/>
         </w:rPr>
         <w:t xml:space="preserve">;   Суточная протеинурия –  </w:t>
@@ -4064,7 +3935,6 @@
       <w:proofErr w:type="spellStart"/>
       <w:r>
         <w:rPr>
-          <w:sz w:val="28"/>
           <w:lang w:val="ru-RU"/>
         </w:rPr>
         <w:t>отр</w:t>
@@ -4075,36 +3945,89 @@
       <w:pPr>
         <w:pStyle w:val="5"/>
         <w:ind w:left="-567"/>
+        <w:rPr>
+          <w:sz w:val="24"/>
+          <w:szCs w:val="24"/>
+        </w:rPr>
       </w:pPr>
       <w:r>
+        <w:rPr>
+          <w:sz w:val="24"/>
+          <w:szCs w:val="24"/>
+        </w:rPr>
         <w:t>12</w:t>
       </w:r>
       <w:r>
+        <w:rPr>
+          <w:sz w:val="24"/>
+          <w:szCs w:val="24"/>
+        </w:rPr>
         <w:t>.</w:t>
       </w:r>
       <w:r>
+        <w:rPr>
+          <w:sz w:val="24"/>
+          <w:szCs w:val="24"/>
+        </w:rPr>
         <w:t>11.18</w:t>
       </w:r>
       <w:r>
+        <w:rPr>
+          <w:sz w:val="24"/>
+          <w:szCs w:val="24"/>
+        </w:rPr>
         <w:t xml:space="preserve"> </w:t>
       </w:r>
-      <w:r>
-        <w:t xml:space="preserve">Микроальбуминурия </w:t>
-      </w:r>
-      <w:r>
+      <w:proofErr w:type="spellStart"/>
+      <w:r>
+        <w:rPr>
+          <w:sz w:val="24"/>
+          <w:szCs w:val="24"/>
+        </w:rPr>
+        <w:t>Микроальбуминурия</w:t>
+      </w:r>
+      <w:proofErr w:type="spellEnd"/>
+      <w:r>
+        <w:rPr>
+          <w:sz w:val="24"/>
+          <w:szCs w:val="24"/>
+        </w:rPr>
+        <w:t xml:space="preserve"> </w:t>
+      </w:r>
+      <w:r>
+        <w:rPr>
+          <w:sz w:val="24"/>
+          <w:szCs w:val="24"/>
+        </w:rPr>
         <w:t>–</w:t>
       </w:r>
       <w:r>
+        <w:rPr>
+          <w:sz w:val="24"/>
+          <w:szCs w:val="24"/>
+        </w:rPr>
         <w:t>84,9</w:t>
       </w:r>
       <w:r>
+        <w:rPr>
+          <w:sz w:val="24"/>
+          <w:szCs w:val="24"/>
+        </w:rPr>
         <w:t xml:space="preserve"> </w:t>
       </w:r>
       <w:r>
+        <w:rPr>
+          <w:sz w:val="24"/>
+          <w:szCs w:val="24"/>
+        </w:rPr>
         <w:t>мг/</w:t>
       </w:r>
       <w:proofErr w:type="spellStart"/>
       <w:r>
+        <w:rPr>
+          <w:sz w:val="24"/>
+          <w:szCs w:val="24"/>
+        </w:rPr>
         <w:t>сут</w:t>
       </w:r>
       <w:proofErr w:type="spellEnd"/>
@@ -4137,15 +4060,11 @@
           <w:p>
             <w:pPr>
               <w:rPr>
-                <w:sz w:val="28"/>
-                <w:szCs w:val="28"/>
                 <w:lang w:val="ru-RU"/>
               </w:rPr>
             </w:pPr>
             <w:r>
               <w:rPr>
-                <w:sz w:val="28"/>
-                <w:szCs w:val="28"/>
                 <w:lang w:val="ru-RU"/>
               </w:rPr>
               <w:t xml:space="preserve">Гликемический </w:t>
@@ -4154,15 +4073,11 @@
           <w:p>
             <w:pPr>
               <w:rPr>
-                <w:sz w:val="28"/>
-                <w:szCs w:val="28"/>
                 <w:lang w:val="ru-RU"/>
               </w:rPr>
             </w:pPr>
             <w:r>
               <w:rPr>
-                <w:sz w:val="28"/>
-                <w:szCs w:val="28"/>
                 <w:lang w:val="ru-RU"/>
               </w:rPr>
               <w:t>профиль</w:t>
@@ -4176,15 +4091,11 @@
           <w:p>
             <w:pPr>
               <w:rPr>
-                <w:sz w:val="28"/>
-                <w:szCs w:val="28"/>
                 <w:lang w:val="ru-RU"/>
               </w:rPr>
             </w:pPr>
             <w:r>
               <w:rPr>
-                <w:sz w:val="28"/>
-                <w:szCs w:val="28"/>
                 <w:lang w:val="ru-RU"/>
               </w:rPr>
               <w:t>8.00</w:t>
@@ -4198,15 +4109,11 @@
           <w:p>
             <w:pPr>
               <w:rPr>
-                <w:sz w:val="28"/>
-                <w:szCs w:val="28"/>
                 <w:lang w:val="ru-RU"/>
               </w:rPr>
             </w:pPr>
             <w:r>
               <w:rPr>
-                <w:sz w:val="28"/>
-                <w:szCs w:val="28"/>
                 <w:lang w:val="ru-RU"/>
               </w:rPr>
               <w:t>11.00</w:t>
@@ -4220,15 +4127,11 @@
           <w:p>
             <w:pPr>
               <w:rPr>
-                <w:sz w:val="28"/>
-                <w:szCs w:val="28"/>
                 <w:lang w:val="ru-RU"/>
               </w:rPr>
             </w:pPr>
             <w:r>
               <w:rPr>
-                <w:sz w:val="28"/>
-                <w:szCs w:val="28"/>
                 <w:lang w:val="ru-RU"/>
               </w:rPr>
               <w:t>16.00</w:t>
@@ -4242,15 +4145,11 @@
           <w:p>
             <w:pPr>
               <w:rPr>
-                <w:sz w:val="28"/>
-                <w:szCs w:val="28"/>
                 <w:lang w:val="ru-RU"/>
               </w:rPr>
             </w:pPr>
             <w:r>
               <w:rPr>
-                <w:sz w:val="28"/>
-                <w:szCs w:val="28"/>
                 <w:lang w:val="ru-RU"/>
               </w:rPr>
               <w:t>20.00</w:t>
@@ -4266,15 +4165,11 @@
           <w:p>
             <w:pPr>
               <w:rPr>
-                <w:sz w:val="28"/>
-                <w:szCs w:val="28"/>
                 <w:lang w:val="ru-RU"/>
               </w:rPr>
             </w:pPr>
             <w:r>
               <w:rPr>
-                <w:sz w:val="28"/>
-                <w:szCs w:val="28"/>
                 <w:lang w:val="ru-RU"/>
               </w:rPr>
               <w:t>08.11</w:t>
@@ -4288,15 +4183,11 @@
           <w:p>
             <w:pPr>
               <w:rPr>
-                <w:sz w:val="28"/>
-                <w:szCs w:val="28"/>
                 <w:lang w:val="ru-RU"/>
               </w:rPr>
             </w:pPr>
             <w:r>
               <w:rPr>
-                <w:sz w:val="28"/>
-                <w:szCs w:val="28"/>
                 <w:lang w:val="ru-RU"/>
               </w:rPr>
               <w:t>7,4</w:t>
@@ -4310,15 +4201,11 @@
           <w:p>
             <w:pPr>
               <w:rPr>
-                <w:sz w:val="28"/>
-                <w:szCs w:val="28"/>
                 <w:lang w:val="ru-RU"/>
               </w:rPr>
             </w:pPr>
             <w:r>
               <w:rPr>
-                <w:sz w:val="28"/>
-                <w:szCs w:val="28"/>
                 <w:lang w:val="ru-RU"/>
               </w:rPr>
               <w:t>11,4</w:t>
@@ -4332,15 +4219,11 @@
           <w:p>
             <w:pPr>
               <w:rPr>
-                <w:sz w:val="28"/>
-                <w:szCs w:val="28"/>
                 <w:lang w:val="ru-RU"/>
               </w:rPr>
             </w:pPr>
             <w:r>
               <w:rPr>
-                <w:sz w:val="28"/>
-                <w:szCs w:val="28"/>
                 <w:lang w:val="ru-RU"/>
               </w:rPr>
               <w:t>9,8</w:t>
@@ -4354,15 +4237,11 @@
           <w:p>
             <w:pPr>
               <w:rPr>
-                <w:sz w:val="28"/>
-                <w:szCs w:val="28"/>
                 <w:lang w:val="ru-RU"/>
               </w:rPr>
             </w:pPr>
             <w:r>
               <w:rPr>
-                <w:sz w:val="28"/>
-                <w:szCs w:val="28"/>
                 <w:lang w:val="ru-RU"/>
               </w:rPr>
               <w:t>12,1</w:t>
@@ -4378,15 +4257,11 @@
           <w:p>
             <w:pPr>
               <w:rPr>
-                <w:sz w:val="28"/>
-                <w:szCs w:val="28"/>
                 <w:lang w:val="ru-RU"/>
               </w:rPr>
             </w:pPr>
             <w:r>
               <w:rPr>
-                <w:sz w:val="28"/>
-                <w:szCs w:val="28"/>
                 <w:lang w:val="ru-RU"/>
               </w:rPr>
               <w:t>11.11</w:t>
@@ -4400,15 +4275,11 @@
           <w:p>
             <w:pPr>
               <w:rPr>
-                <w:sz w:val="28"/>
-                <w:szCs w:val="28"/>
                 <w:lang w:val="ru-RU"/>
               </w:rPr>
             </w:pPr>
             <w:r>
               <w:rPr>
-                <w:sz w:val="28"/>
-                <w:szCs w:val="28"/>
                 <w:lang w:val="ru-RU"/>
               </w:rPr>
               <w:t>6,4</w:t>
@@ -4422,15 +4293,11 @@
           <w:p>
             <w:pPr>
               <w:rPr>
-                <w:sz w:val="28"/>
-                <w:szCs w:val="28"/>
                 <w:lang w:val="ru-RU"/>
               </w:rPr>
             </w:pPr>
             <w:r>
               <w:rPr>
-                <w:sz w:val="28"/>
-                <w:szCs w:val="28"/>
                 <w:lang w:val="ru-RU"/>
               </w:rPr>
               <w:t>9,5</w:t>
@@ -4444,15 +4311,11 @@
           <w:p>
             <w:pPr>
               <w:rPr>
-                <w:sz w:val="28"/>
-                <w:szCs w:val="28"/>
                 <w:lang w:val="ru-RU"/>
               </w:rPr>
             </w:pPr>
             <w:r>
               <w:rPr>
-                <w:sz w:val="28"/>
-                <w:szCs w:val="28"/>
                 <w:lang w:val="ru-RU"/>
               </w:rPr>
               <w:t>12,8</w:t>
@@ -4466,15 +4329,11 @@
           <w:p>
             <w:pPr>
               <w:rPr>
-                <w:sz w:val="28"/>
-                <w:szCs w:val="28"/>
                 <w:lang w:val="ru-RU"/>
               </w:rPr>
             </w:pPr>
             <w:r>
               <w:rPr>
-                <w:sz w:val="28"/>
-                <w:szCs w:val="28"/>
                 <w:lang w:val="ru-RU"/>
               </w:rPr>
               <w:t>11,3</w:t>
@@ -4490,15 +4349,11 @@
           <w:p>
             <w:pPr>
               <w:rPr>
-                <w:sz w:val="28"/>
-                <w:szCs w:val="28"/>
                 <w:lang w:val="ru-RU"/>
               </w:rPr>
             </w:pPr>
             <w:r>
               <w:rPr>
-                <w:sz w:val="28"/>
-                <w:szCs w:val="28"/>
                 <w:lang w:val="ru-RU"/>
               </w:rPr>
               <w:t>13.11</w:t>
@@ -4512,15 +4367,11 @@
           <w:p>
             <w:pPr>
               <w:rPr>
-                <w:sz w:val="28"/>
-                <w:szCs w:val="28"/>
                 <w:lang w:val="ru-RU"/>
               </w:rPr>
             </w:pPr>
             <w:r>
               <w:rPr>
-                <w:sz w:val="28"/>
-                <w:szCs w:val="28"/>
                 <w:lang w:val="ru-RU"/>
               </w:rPr>
               <w:t>4,9</w:t>
@@ -4534,15 +4385,11 @@
           <w:p>
             <w:pPr>
               <w:rPr>
-                <w:sz w:val="28"/>
-                <w:szCs w:val="28"/>
                 <w:lang w:val="ru-RU"/>
               </w:rPr>
             </w:pPr>
             <w:r>
               <w:rPr>
-                <w:sz w:val="28"/>
-                <w:szCs w:val="28"/>
                 <w:lang w:val="ru-RU"/>
               </w:rPr>
               <w:t>8,2</w:t>
@@ -4556,15 +4403,11 @@
           <w:p>
             <w:pPr>
               <w:rPr>
-                <w:sz w:val="28"/>
-                <w:szCs w:val="28"/>
                 <w:lang w:val="ru-RU"/>
               </w:rPr>
             </w:pPr>
             <w:r>
               <w:rPr>
-                <w:sz w:val="28"/>
-                <w:szCs w:val="28"/>
                 <w:lang w:val="ru-RU"/>
               </w:rPr>
               <w:t>9,0</w:t>
@@ -4578,15 +4421,11 @@
           <w:p>
             <w:pPr>
               <w:rPr>
-                <w:sz w:val="28"/>
-                <w:szCs w:val="28"/>
                 <w:lang w:val="ru-RU"/>
               </w:rPr>
             </w:pPr>
             <w:r>
               <w:rPr>
-                <w:sz w:val="28"/>
-                <w:szCs w:val="28"/>
                 <w:lang w:val="ru-RU"/>
               </w:rPr>
               <w:t>11,4</w:t>
@@ -4602,15 +4441,11 @@
           <w:p>
             <w:pPr>
               <w:rPr>
-                <w:sz w:val="28"/>
-                <w:szCs w:val="28"/>
                 <w:lang w:val="ru-RU"/>
               </w:rPr>
             </w:pPr>
             <w:r>
               <w:rPr>
-                <w:sz w:val="28"/>
-                <w:szCs w:val="28"/>
                 <w:lang w:val="ru-RU"/>
               </w:rPr>
               <w:t>15.11</w:t>
@@ -4624,15 +4459,11 @@
           <w:p>
             <w:pPr>
               <w:rPr>
-                <w:sz w:val="28"/>
-                <w:szCs w:val="28"/>
                 <w:lang w:val="ru-RU"/>
               </w:rPr>
             </w:pPr>
             <w:r>
               <w:rPr>
-                <w:sz w:val="28"/>
-                <w:szCs w:val="28"/>
                 <w:lang w:val="ru-RU"/>
               </w:rPr>
               <w:t>5,0</w:t>
@@ -4646,15 +4477,11 @@
           <w:p>
             <w:pPr>
               <w:rPr>
-                <w:sz w:val="28"/>
-                <w:szCs w:val="28"/>
                 <w:lang w:val="ru-RU"/>
               </w:rPr>
             </w:pPr>
             <w:r>
               <w:rPr>
-                <w:sz w:val="28"/>
-                <w:szCs w:val="28"/>
                 <w:lang w:val="ru-RU"/>
               </w:rPr>
               <w:t>7,5</w:t>
@@ -4668,15 +4495,11 @@
           <w:p>
             <w:pPr>
               <w:rPr>
-                <w:sz w:val="28"/>
-                <w:szCs w:val="28"/>
                 <w:lang w:val="ru-RU"/>
               </w:rPr>
             </w:pPr>
             <w:r>
               <w:rPr>
-                <w:sz w:val="28"/>
-                <w:szCs w:val="28"/>
                 <w:lang w:val="ru-RU"/>
               </w:rPr>
               <w:t>9,3</w:t>
@@ -4690,15 +4513,11 @@
           <w:p>
             <w:pPr>
               <w:rPr>
-                <w:sz w:val="28"/>
-                <w:szCs w:val="28"/>
                 <w:lang w:val="ru-RU"/>
               </w:rPr>
             </w:pPr>
             <w:r>
               <w:rPr>
-                <w:sz w:val="28"/>
-                <w:szCs w:val="28"/>
                 <w:lang w:val="ru-RU"/>
               </w:rPr>
               <w:t>8,6</w:t>
@@ -4711,7 +4530,6 @@
       <w:pPr>
         <w:ind w:left="-567"/>
         <w:rPr>
-          <w:sz w:val="28"/>
           <w:u w:val="single"/>
           <w:lang w:val="ru-RU"/>
         </w:rPr>
@@ -4721,7 +4539,6 @@
       <w:pPr>
         <w:ind w:left="-567"/>
         <w:rPr>
-          <w:sz w:val="28"/>
           <w:lang w:val="ru-RU"/>
         </w:rPr>
       </w:pPr>
@@ -4729,7 +4546,6 @@
         <w:rPr>
           <w:u w:val="single"/>
         </w:rPr>
-        <w:lastRenderedPageBreak/>
         <w:t xml:space="preserve">15.11.8 </w:t>
       </w:r>
       <w:proofErr w:type="spellStart"/>
@@ -4752,7 +4568,6 @@
       <w:sdt>
         <w:sdtPr>
           <w:rPr>
-            <w:sz w:val="28"/>
             <w:lang w:val="ru-RU"/>
           </w:rPr>
           <w:id w:val="1272982356"/>
@@ -4771,58 +4586,56 @@
         <w:sdtContent>
           <w:r>
             <w:rPr>
-              <w:sz w:val="28"/>
               <w:lang w:val="ru-RU"/>
             </w:rPr>
             <w:t>Помутнения в хрусталиках ОИ</w:t>
           </w:r>
+          <w:r>
+            <w:rPr>
+              <w:lang w:val="ru-RU"/>
+            </w:rPr>
+            <w:t>.</w:t>
+          </w:r>
         </w:sdtContent>
       </w:sdt>
       <w:r>
         <w:rPr>
-          <w:sz w:val="28"/>
           <w:lang w:val="ru-RU"/>
         </w:rPr>
         <w:t xml:space="preserve"> Гл. дно: </w:t>
       </w:r>
       <w:r>
         <w:rPr>
-          <w:sz w:val="28"/>
           <w:lang w:val="ru-RU"/>
         </w:rPr>
         <w:t xml:space="preserve"> под густым флером, суженные </w:t>
       </w:r>
       <w:r>
         <w:rPr>
-          <w:sz w:val="28"/>
           <w:lang w:val="ru-RU"/>
         </w:rPr>
         <w:t>склерозированы</w:t>
       </w:r>
       <w:r>
         <w:rPr>
-          <w:sz w:val="28"/>
           <w:lang w:val="ru-RU"/>
         </w:rPr>
         <w:t xml:space="preserve"> сосуды.  </w:t>
       </w:r>
       <w:r>
         <w:rPr>
-          <w:sz w:val="28"/>
           <w:lang w:val="ru-RU"/>
         </w:rPr>
         <w:t xml:space="preserve">Д-з: </w:t>
       </w:r>
       <w:r>
         <w:rPr>
-          <w:sz w:val="28"/>
           <w:lang w:val="ru-RU"/>
         </w:rPr>
         <w:t xml:space="preserve">Осложненная </w:t>
       </w:r>
       <w:r>
         <w:rPr>
-          <w:sz w:val="28"/>
           <w:lang w:val="ru-RU"/>
         </w:rPr>
         <w:t>катаракта</w:t>
@@ -4830,7 +4643,6 @@
       <w:proofErr w:type="gramStart"/>
       <w:r>
         <w:rPr>
-          <w:sz w:val="28"/>
           <w:lang w:val="ru-RU"/>
         </w:rPr>
         <w:t xml:space="preserve"> .</w:t>
@@ -4838,15 +4650,33 @@
       <w:proofErr w:type="gramEnd"/>
       <w:r>
         <w:rPr>
-          <w:sz w:val="28"/>
-          <w:lang w:val="ru-RU"/>
-        </w:rPr>
-        <w:t xml:space="preserve"> Непролиферативная  диабетическая </w:t>
+          <w:lang w:val="ru-RU"/>
+        </w:rPr>
+        <w:t xml:space="preserve"> </w:t>
       </w:r>
       <w:proofErr w:type="spellStart"/>
       <w:r>
         <w:rPr>
-          <w:sz w:val="28"/>
+          <w:lang w:val="ru-RU"/>
+        </w:rPr>
+        <w:t>Непролиферативная</w:t>
+      </w:r>
+      <w:proofErr w:type="spellEnd"/>
+      <w:r>
+        <w:rPr>
+          <w:lang w:val="ru-RU"/>
+        </w:rPr>
+        <w:t xml:space="preserve"> </w:t>
+      </w:r>
+      <w:r>
+        <w:rPr>
+          <w:lang w:val="ru-RU"/>
+        </w:rPr>
+        <w:t xml:space="preserve">диабетическая </w:t>
+      </w:r>
+      <w:proofErr w:type="spellStart"/>
+      <w:r>
+        <w:rPr>
           <w:lang w:val="ru-RU"/>
         </w:rPr>
         <w:t>ретинопатия</w:t>
@@ -4854,7 +4684,6 @@
       <w:proofErr w:type="spellEnd"/>
       <w:r>
         <w:rPr>
-          <w:sz w:val="28"/>
           <w:lang w:val="ru-RU"/>
         </w:rPr>
         <w:t xml:space="preserve"> ОИ. </w:t>
@@ -4865,14 +4694,11 @@
         <w:ind w:left="-567"/>
         <w:jc w:val="both"/>
         <w:rPr>
-          <w:sz w:val="28"/>
-          <w:szCs w:val="20"/>
           <w:lang w:val="ru-RU"/>
         </w:rPr>
       </w:pPr>
       <w:r>
         <w:rPr>
-          <w:sz w:val="28"/>
           <w:u w:val="single"/>
           <w:lang w:val="ru-RU"/>
         </w:rPr>
@@ -4880,7 +4706,6 @@
       </w:r>
       <w:r>
         <w:rPr>
-          <w:sz w:val="28"/>
           <w:u w:val="single"/>
           <w:lang w:val="ru-RU"/>
         </w:rPr>
@@ -4888,35 +4713,30 @@
       </w:r>
       <w:r>
         <w:rPr>
-          <w:sz w:val="28"/>
           <w:lang w:val="ru-RU"/>
         </w:rPr>
         <w:t>:</w:t>
       </w:r>
       <w:r>
         <w:rPr>
-          <w:sz w:val="28"/>
           <w:lang w:val="ru-RU"/>
         </w:rPr>
         <w:t xml:space="preserve"> </w:t>
       </w:r>
       <w:r>
         <w:rPr>
-          <w:sz w:val="28"/>
           <w:lang w:val="ru-RU"/>
         </w:rPr>
         <w:t>ЧСС -</w:t>
       </w:r>
       <w:r>
         <w:rPr>
-          <w:sz w:val="28"/>
           <w:lang w:val="ru-RU"/>
         </w:rPr>
         <w:t>67</w:t>
       </w:r>
       <w:r>
         <w:rPr>
-          <w:sz w:val="28"/>
           <w:lang w:val="ru-RU"/>
         </w:rPr>
         <w:t xml:space="preserve"> уд/мин. Вольтаж </w:t>
@@ -4924,7 +4744,6 @@
       <w:sdt>
         <w:sdtPr>
           <w:rPr>
-            <w:sz w:val="28"/>
             <w:lang w:val="ru-RU"/>
           </w:rPr>
           <w:id w:val="-1300382127"/>
@@ -4942,7 +4761,6 @@
         <w:sdtContent>
           <w:r>
             <w:rPr>
-              <w:sz w:val="28"/>
               <w:lang w:val="ru-RU"/>
             </w:rPr>
             <w:t>сохранен.</w:t>
@@ -4951,14 +4769,12 @@
       </w:sdt>
       <w:r>
         <w:rPr>
-          <w:sz w:val="28"/>
           <w:lang w:val="ru-RU"/>
         </w:rPr>
         <w:t xml:space="preserve">  Ритм синусовый</w:t>
       </w:r>
       <w:r>
         <w:rPr>
-          <w:sz w:val="28"/>
           <w:lang w:val="ru-RU"/>
         </w:rPr>
         <w:t>. Эл</w:t>
@@ -4966,7 +4782,6 @@
       <w:proofErr w:type="gramStart"/>
       <w:r>
         <w:rPr>
-          <w:sz w:val="28"/>
           <w:lang w:val="ru-RU"/>
         </w:rPr>
         <w:t>.</w:t>
@@ -4974,7 +4789,6 @@
       <w:proofErr w:type="gramEnd"/>
       <w:r>
         <w:rPr>
-          <w:sz w:val="28"/>
           <w:lang w:val="ru-RU"/>
         </w:rPr>
         <w:t xml:space="preserve"> </w:t>
@@ -4982,7 +4796,6 @@
       <w:proofErr w:type="gramStart"/>
       <w:r>
         <w:rPr>
-          <w:sz w:val="28"/>
           <w:lang w:val="ru-RU"/>
         </w:rPr>
         <w:t>о</w:t>
@@ -4990,28 +4803,24 @@
       <w:proofErr w:type="gramEnd"/>
       <w:r>
         <w:rPr>
-          <w:sz w:val="28"/>
           <w:lang w:val="ru-RU"/>
         </w:rPr>
         <w:t xml:space="preserve">сь </w:t>
       </w:r>
       <w:r>
         <w:rPr>
-          <w:sz w:val="28"/>
           <w:lang w:val="ru-RU"/>
         </w:rPr>
         <w:t>не</w:t>
       </w:r>
       <w:r>
         <w:rPr>
-          <w:sz w:val="28"/>
           <w:lang w:val="ru-RU"/>
         </w:rPr>
         <w:t xml:space="preserve"> отклонена.  </w:t>
       </w:r>
       <w:r>
         <w:rPr>
-          <w:sz w:val="28"/>
           <w:lang w:val="ru-RU"/>
         </w:rPr>
         <w:t>Блокада передней ветви ЛНПГ. Неполная блокада ПНПГ.</w:t>
@@ -5027,7 +4836,6 @@
       </w:pPr>
       <w:r>
         <w:rPr>
-          <w:sz w:val="28"/>
           <w:u w:val="single"/>
           <w:lang w:val="ru-RU"/>
         </w:rPr>
@@ -5035,7 +4843,6 @@
       </w:r>
       <w:r>
         <w:rPr>
-          <w:sz w:val="28"/>
           <w:u w:val="single"/>
           <w:lang w:val="ru-RU"/>
         </w:rPr>
@@ -5043,14 +4850,12 @@
       </w:r>
       <w:r>
         <w:rPr>
-          <w:sz w:val="28"/>
           <w:lang w:val="ru-RU"/>
         </w:rPr>
         <w:t xml:space="preserve">: </w:t>
       </w:r>
       <w:r>
         <w:rPr>
-          <w:sz w:val="28"/>
           <w:lang w:val="ru-RU"/>
         </w:rPr>
         <w:t xml:space="preserve"> Гипертоническая болезнь II стадии 2 степени. Гипертензивное сердце СН 0. Риск 4.  </w:t>
@@ -5061,13 +4866,11 @@
         <w:ind w:left="-567"/>
         <w:jc w:val="both"/>
         <w:rPr>
-          <w:sz w:val="28"/>
           <w:lang w:val="ru-RU"/>
         </w:rPr>
       </w:pPr>
       <w:r>
         <w:rPr>
-          <w:sz w:val="28"/>
           <w:u w:val="single"/>
           <w:lang w:val="ru-RU"/>
         </w:rPr>
@@ -5075,7 +4878,6 @@
       </w:r>
       <w:r>
         <w:rPr>
-          <w:sz w:val="28"/>
           <w:u w:val="single"/>
           <w:lang w:val="ru-RU"/>
         </w:rPr>
@@ -5083,42 +4885,44 @@
       </w:r>
       <w:r>
         <w:rPr>
-          <w:sz w:val="28"/>
           <w:lang w:val="ru-RU"/>
         </w:rPr>
         <w:t xml:space="preserve">: </w:t>
       </w:r>
-      <w:r>
-        <w:rPr>
-          <w:sz w:val="28"/>
-          <w:lang w:val="ru-RU"/>
-        </w:rPr>
-        <w:t xml:space="preserve">Диабетическая </w:t>
-      </w:r>
-      <w:r>
-        <w:rPr>
-          <w:sz w:val="28"/>
+      <w:proofErr w:type="gramStart"/>
+      <w:r>
+        <w:rPr>
+          <w:lang w:val="ru-RU"/>
+        </w:rPr>
+        <w:t>Диабетическая</w:t>
+      </w:r>
+      <w:proofErr w:type="gramEnd"/>
+      <w:r>
+        <w:rPr>
+          <w:lang w:val="ru-RU"/>
+        </w:rPr>
+        <w:t xml:space="preserve"> </w:t>
+      </w:r>
+      <w:r>
+        <w:rPr>
           <w:lang w:val="ru-RU"/>
         </w:rPr>
         <w:t xml:space="preserve">ангиопатия </w:t>
       </w:r>
       <w:r>
         <w:rPr>
-          <w:sz w:val="28"/>
           <w:lang w:val="ru-RU"/>
         </w:rPr>
         <w:t xml:space="preserve">артерий </w:t>
       </w:r>
       <w:r>
         <w:rPr>
-          <w:sz w:val="28"/>
           <w:lang w:val="ru-RU"/>
         </w:rPr>
         <w:t>н/к.</w:t>
       </w:r>
       <w:r>
         <w:rPr>
-          <w:sz w:val="28"/>
           <w:lang w:val="ru-RU"/>
         </w:rPr>
         <w:t xml:space="preserve"> </w:t>
@@ -5126,7 +4930,6 @@
       <w:sdt>
         <w:sdtPr>
           <w:rPr>
-            <w:sz w:val="28"/>
             <w:lang w:val="ru-RU"/>
           </w:rPr>
           <w:id w:val="-2145254004"/>
@@ -5142,7 +4945,6 @@
         <w:sdtContent>
           <w:r>
             <w:rPr>
-              <w:sz w:val="28"/>
               <w:lang w:val="ru-RU"/>
             </w:rPr>
             <w:t xml:space="preserve"> </w:t>
@@ -5155,25 +4957,20 @@
         <w:ind w:left="-567"/>
         <w:jc w:val="both"/>
         <w:rPr>
-          <w:sz w:val="28"/>
-          <w:szCs w:val="20"/>
           <w:u w:val="single"/>
           <w:lang w:val="ru-RU"/>
         </w:rPr>
       </w:pPr>
       <w:r>
         <w:rPr>
-          <w:sz w:val="28"/>
-          <w:szCs w:val="20"/>
           <w:u w:val="single"/>
           <w:lang w:val="ru-RU"/>
         </w:rPr>
+        <w:lastRenderedPageBreak/>
         <w:t>12</w:t>
       </w:r>
       <w:r>
         <w:rPr>
-          <w:sz w:val="28"/>
-          <w:szCs w:val="20"/>
           <w:u w:val="single"/>
           <w:lang w:val="ru-RU"/>
         </w:rPr>
@@ -5181,8 +4978,6 @@
       </w:r>
       <w:r>
         <w:rPr>
-          <w:sz w:val="28"/>
-          <w:szCs w:val="20"/>
           <w:u w:val="single"/>
           <w:lang w:val="ru-RU"/>
         </w:rPr>
@@ -5190,8 +4985,6 @@
       </w:r>
       <w:r>
         <w:rPr>
-          <w:sz w:val="28"/>
-          <w:szCs w:val="20"/>
           <w:u w:val="single"/>
           <w:lang w:val="ru-RU"/>
         </w:rPr>
@@ -5199,8 +4992,6 @@
       </w:r>
       <w:r>
         <w:rPr>
-          <w:sz w:val="28"/>
-          <w:szCs w:val="20"/>
           <w:lang w:val="ru-RU"/>
         </w:rPr>
         <w:t>объемное пульсовое кровенаполнение артерий н/</w:t>
@@ -5208,8 +4999,6 @@
       <w:proofErr w:type="gramStart"/>
       <w:r>
         <w:rPr>
-          <w:sz w:val="28"/>
-          <w:szCs w:val="20"/>
           <w:lang w:val="ru-RU"/>
         </w:rPr>
         <w:t>к</w:t>
@@ -5217,8 +5006,6 @@
       <w:proofErr w:type="gramEnd"/>
       <w:r>
         <w:rPr>
-          <w:sz w:val="28"/>
-          <w:szCs w:val="20"/>
           <w:lang w:val="ru-RU"/>
         </w:rPr>
         <w:t xml:space="preserve"> </w:t>
@@ -5252,20 +5039,10 @@
         <w:rPr>
           <w:lang w:val="ru-RU"/>
         </w:rPr>
-        <w:t>.</w:t>
-      </w:r>
-      <w:r>
-        <w:rPr>
-          <w:sz w:val="28"/>
-          <w:szCs w:val="20"/>
-          <w:lang w:val="ru-RU"/>
-        </w:rPr>
-        <w:t xml:space="preserve"> Тонус крупных артерий н/к</w:t>
-      </w:r>
-      <w:r>
-        <w:rPr>
-          <w:sz w:val="28"/>
-          <w:szCs w:val="20"/>
+        <w:t>. Тонус крупных артерий н/к</w:t>
+      </w:r>
+      <w:r>
+        <w:rPr>
           <w:lang w:val="ru-RU"/>
         </w:rPr>
         <w:t xml:space="preserve"> </w:t>
@@ -5273,8 +5050,6 @@
       <w:sdt>
         <w:sdtPr>
           <w:rPr>
-            <w:sz w:val="28"/>
-            <w:szCs w:val="20"/>
             <w:lang w:val="ru-RU"/>
           </w:rPr>
           <w:id w:val="-1121991939"/>
@@ -5291,8 +5066,6 @@
         <w:sdtContent>
           <w:r>
             <w:rPr>
-              <w:sz w:val="28"/>
-              <w:szCs w:val="20"/>
               <w:lang w:val="ru-RU"/>
             </w:rPr>
             <w:t>слегка повышен.</w:t>
@@ -5301,8 +5074,6 @@
       </w:sdt>
       <w:r>
         <w:rPr>
-          <w:sz w:val="28"/>
-          <w:szCs w:val="20"/>
           <w:lang w:val="ru-RU"/>
         </w:rPr>
         <w:t xml:space="preserve"> Тонус артерий среднего и мелкого калибра н/</w:t>
@@ -5310,8 +5081,6 @@
       <w:proofErr w:type="gramStart"/>
       <w:r>
         <w:rPr>
-          <w:sz w:val="28"/>
-          <w:szCs w:val="20"/>
           <w:lang w:val="ru-RU"/>
         </w:rPr>
         <w:t>к</w:t>
@@ -5319,8 +5088,6 @@
       <w:proofErr w:type="gramEnd"/>
       <w:r>
         <w:rPr>
-          <w:sz w:val="28"/>
-          <w:szCs w:val="20"/>
           <w:lang w:val="ru-RU"/>
         </w:rPr>
         <w:t xml:space="preserve"> </w:t>
@@ -5352,8 +5119,6 @@
       </w:sdt>
       <w:r>
         <w:rPr>
-          <w:sz w:val="28"/>
-          <w:szCs w:val="20"/>
           <w:lang w:val="ru-RU"/>
         </w:rPr>
         <w:t xml:space="preserve"> Периферическое сопротивление сосудов н/</w:t>
@@ -5361,8 +5126,6 @@
       <w:proofErr w:type="gramStart"/>
       <w:r>
         <w:rPr>
-          <w:sz w:val="28"/>
-          <w:szCs w:val="20"/>
           <w:lang w:val="ru-RU"/>
         </w:rPr>
         <w:t>к</w:t>
@@ -5370,8 +5133,6 @@
       <w:proofErr w:type="gramEnd"/>
       <w:r>
         <w:rPr>
-          <w:sz w:val="28"/>
-          <w:szCs w:val="20"/>
           <w:lang w:val="ru-RU"/>
         </w:rPr>
         <w:t xml:space="preserve"> </w:t>
@@ -5403,16 +5164,12 @@
       </w:sdt>
       <w:r>
         <w:rPr>
-          <w:sz w:val="28"/>
-          <w:szCs w:val="20"/>
           <w:lang w:val="ru-RU"/>
         </w:rPr>
         <w:t>. Симметрия кровенаполнения сосудов н/к нарушена.</w:t>
       </w:r>
       <w:r>
         <w:rPr>
-          <w:sz w:val="28"/>
-          <w:szCs w:val="20"/>
           <w:u w:val="single"/>
           <w:lang w:val="ru-RU"/>
         </w:rPr>
@@ -5424,14 +5181,11 @@
         <w:ind w:left="-567"/>
         <w:jc w:val="both"/>
         <w:rPr>
-          <w:sz w:val="28"/>
-          <w:szCs w:val="20"/>
           <w:lang w:val="ru-RU"/>
         </w:rPr>
       </w:pPr>
       <w:r>
         <w:rPr>
-          <w:sz w:val="28"/>
           <w:u w:val="single"/>
           <w:lang w:val="ru-RU"/>
         </w:rPr>
@@ -5439,7 +5193,6 @@
       </w:r>
       <w:r>
         <w:rPr>
-          <w:sz w:val="28"/>
           <w:u w:val="single"/>
           <w:lang w:val="ru-RU"/>
         </w:rPr>
@@ -5448,7 +5201,6 @@
       <w:proofErr w:type="gramStart"/>
       <w:r>
         <w:rPr>
-          <w:sz w:val="28"/>
           <w:u w:val="single"/>
           <w:lang w:val="ru-RU"/>
         </w:rPr>
@@ -5457,7 +5209,6 @@
       <w:proofErr w:type="gramEnd"/>
       <w:r>
         <w:rPr>
-          <w:sz w:val="28"/>
           <w:u w:val="single"/>
           <w:lang w:val="ru-RU"/>
         </w:rPr>
@@ -5466,7 +5217,6 @@
       <w:proofErr w:type="gramStart"/>
       <w:r>
         <w:rPr>
-          <w:sz w:val="28"/>
           <w:u w:val="single"/>
           <w:lang w:val="ru-RU"/>
         </w:rPr>
@@ -5475,7 +5225,6 @@
       <w:proofErr w:type="gramEnd"/>
       <w:r>
         <w:rPr>
-          <w:sz w:val="28"/>
           <w:u w:val="single"/>
           <w:lang w:val="ru-RU"/>
         </w:rPr>
@@ -5483,7 +5232,6 @@
       </w:r>
       <w:r>
         <w:rPr>
-          <w:sz w:val="28"/>
           <w:lang w:val="ru-RU"/>
         </w:rPr>
         <w:t xml:space="preserve">: </w:t>
@@ -5492,7 +5240,6 @@
       <w:proofErr w:type="gramStart"/>
       <w:r>
         <w:rPr>
-          <w:sz w:val="28"/>
           <w:lang w:val="ru-RU"/>
         </w:rPr>
         <w:t>Пр</w:t>
@@ -5501,28 +5248,24 @@
       <w:proofErr w:type="gramEnd"/>
       <w:r>
         <w:rPr>
-          <w:sz w:val="28"/>
           <w:lang w:val="ru-RU"/>
         </w:rPr>
         <w:t xml:space="preserve"> д. V = </w:t>
       </w:r>
       <w:r>
         <w:rPr>
-          <w:sz w:val="28"/>
           <w:lang w:val="ru-RU"/>
         </w:rPr>
         <w:t>8,9</w:t>
       </w:r>
       <w:r>
         <w:rPr>
-          <w:sz w:val="28"/>
           <w:lang w:val="ru-RU"/>
         </w:rPr>
         <w:t xml:space="preserve"> см</w:t>
       </w:r>
       <w:r>
         <w:rPr>
-          <w:sz w:val="28"/>
           <w:vertAlign w:val="superscript"/>
           <w:lang w:val="ru-RU"/>
         </w:rPr>
@@ -5530,28 +5273,24 @@
       </w:r>
       <w:r>
         <w:rPr>
-          <w:sz w:val="28"/>
           <w:lang w:val="ru-RU"/>
         </w:rPr>
         <w:t>; лев. д. V =</w:t>
       </w:r>
       <w:r>
         <w:rPr>
-          <w:sz w:val="28"/>
           <w:lang w:val="ru-RU"/>
         </w:rPr>
         <w:t>6,5</w:t>
       </w:r>
       <w:r>
         <w:rPr>
-          <w:sz w:val="28"/>
           <w:lang w:val="ru-RU"/>
         </w:rPr>
         <w:t xml:space="preserve">  см</w:t>
       </w:r>
       <w:r>
         <w:rPr>
-          <w:sz w:val="28"/>
           <w:vertAlign w:val="superscript"/>
           <w:lang w:val="ru-RU"/>
         </w:rPr>
@@ -5563,34 +5302,29 @@
         <w:ind w:left="-567"/>
         <w:jc w:val="both"/>
         <w:rPr>
-          <w:sz w:val="28"/>
           <w:lang w:val="ru-RU"/>
         </w:rPr>
       </w:pPr>
       <w:r>
         <w:rPr>
-          <w:sz w:val="28"/>
           <w:lang w:val="ru-RU"/>
         </w:rPr>
         <w:t>Перешеек –</w:t>
       </w:r>
       <w:r>
         <w:rPr>
-          <w:sz w:val="28"/>
           <w:lang w:val="ru-RU"/>
         </w:rPr>
         <w:t>0,42</w:t>
       </w:r>
       <w:r>
         <w:rPr>
-          <w:sz w:val="28"/>
           <w:lang w:val="ru-RU"/>
         </w:rPr>
         <w:t xml:space="preserve"> с</w:t>
       </w:r>
       <w:r>
         <w:rPr>
-          <w:sz w:val="28"/>
           <w:lang w:val="ru-RU"/>
         </w:rPr>
         <w:t xml:space="preserve">м. </w:t>
@@ -5601,13 +5335,11 @@
         <w:ind w:left="-567"/>
         <w:jc w:val="both"/>
         <w:rPr>
-          <w:sz w:val="28"/>
           <w:lang w:val="ru-RU"/>
         </w:rPr>
       </w:pPr>
       <w:r>
         <w:rPr>
-          <w:sz w:val="28"/>
           <w:lang w:val="ru-RU"/>
         </w:rPr>
         <w:t>Щит</w:t>
@@ -5615,7 +5347,6 @@
       <w:proofErr w:type="gramStart"/>
       <w:r>
         <w:rPr>
-          <w:sz w:val="28"/>
           <w:lang w:val="ru-RU"/>
         </w:rPr>
         <w:t>.</w:t>
@@ -5623,7 +5354,6 @@
       <w:proofErr w:type="gramEnd"/>
       <w:r>
         <w:rPr>
-          <w:sz w:val="28"/>
           <w:lang w:val="ru-RU"/>
         </w:rPr>
         <w:t xml:space="preserve"> </w:t>
@@ -5631,7 +5361,6 @@
       <w:proofErr w:type="gramStart"/>
       <w:r>
         <w:rPr>
-          <w:sz w:val="28"/>
           <w:lang w:val="ru-RU"/>
         </w:rPr>
         <w:t>ж</w:t>
@@ -5639,21 +5368,18 @@
       <w:proofErr w:type="gramEnd"/>
       <w:r>
         <w:rPr>
-          <w:sz w:val="28"/>
           <w:lang w:val="ru-RU"/>
         </w:rPr>
         <w:t>елеза</w:t>
       </w:r>
       <w:r>
         <w:rPr>
-          <w:sz w:val="28"/>
           <w:lang w:val="ru-RU"/>
         </w:rPr>
         <w:t xml:space="preserve"> </w:t>
       </w:r>
       <w:r>
         <w:rPr>
-          <w:sz w:val="28"/>
           <w:lang w:val="ru-RU"/>
         </w:rPr>
         <w:t xml:space="preserve">не увеличена, контуры ровные. </w:t>
@@ -5661,7 +5387,6 @@
       <w:proofErr w:type="spellStart"/>
       <w:r>
         <w:rPr>
-          <w:sz w:val="28"/>
           <w:lang w:val="ru-RU"/>
         </w:rPr>
         <w:t>Эхогенность</w:t>
@@ -5669,14 +5394,26 @@
       <w:proofErr w:type="spellEnd"/>
       <w:r>
         <w:rPr>
-          <w:sz w:val="28"/>
-          <w:lang w:val="ru-RU"/>
-        </w:rPr>
-        <w:t xml:space="preserve"> паренхимы снижена.</w:t>
-      </w:r>
-      <w:r>
-        <w:rPr>
-          <w:sz w:val="28"/>
+          <w:lang w:val="ru-RU"/>
+        </w:rPr>
+        <w:t xml:space="preserve"> паренхимы </w:t>
+      </w:r>
+      <w:proofErr w:type="gramStart"/>
+      <w:r>
+        <w:rPr>
+          <w:lang w:val="ru-RU"/>
+        </w:rPr>
+        <w:t>снижена</w:t>
+      </w:r>
+      <w:proofErr w:type="gramEnd"/>
+      <w:r>
+        <w:rPr>
+          <w:lang w:val="ru-RU"/>
+        </w:rPr>
+        <w:t>.</w:t>
+      </w:r>
+      <w:r>
+        <w:rPr>
           <w:lang w:val="ru-RU"/>
         </w:rPr>
         <w:t xml:space="preserve"> </w:t>
@@ -5684,7 +5421,6 @@
       <w:proofErr w:type="spellStart"/>
       <w:r>
         <w:rPr>
-          <w:sz w:val="28"/>
           <w:lang w:val="ru-RU"/>
         </w:rPr>
         <w:t>Эхоструктура</w:t>
@@ -5692,42 +5428,36 @@
       <w:proofErr w:type="spellEnd"/>
       <w:r>
         <w:rPr>
-          <w:sz w:val="28"/>
           <w:lang w:val="ru-RU"/>
         </w:rPr>
         <w:t xml:space="preserve"> крупнозернистая,  </w:t>
       </w:r>
       <w:r>
         <w:rPr>
-          <w:sz w:val="28"/>
           <w:lang w:val="ru-RU"/>
         </w:rPr>
         <w:t xml:space="preserve"> в</w:t>
       </w:r>
       <w:r>
         <w:rPr>
-          <w:sz w:val="28"/>
           <w:lang w:val="ru-RU"/>
         </w:rPr>
         <w:t xml:space="preserve"> </w:t>
       </w:r>
       <w:r>
         <w:rPr>
-          <w:sz w:val="28"/>
           <w:lang w:val="ru-RU"/>
         </w:rPr>
         <w:t xml:space="preserve">целом </w:t>
       </w:r>
       <w:r>
         <w:rPr>
-          <w:sz w:val="28"/>
           <w:lang w:val="ru-RU"/>
         </w:rPr>
         <w:t xml:space="preserve">однородная, </w:t>
       </w:r>
       <w:r>
         <w:rPr>
-          <w:sz w:val="28"/>
           <w:lang w:val="ru-RU"/>
         </w:rPr>
         <w:t xml:space="preserve">В </w:t>
@@ -5736,7 +5466,6 @@
       <w:proofErr w:type="gramStart"/>
       <w:r>
         <w:rPr>
-          <w:sz w:val="28"/>
           <w:lang w:val="ru-RU"/>
         </w:rPr>
         <w:t>пр</w:t>
@@ -5745,98 +5474,84 @@
       <w:proofErr w:type="gramEnd"/>
       <w:r>
         <w:rPr>
-          <w:sz w:val="28"/>
           <w:lang w:val="ru-RU"/>
         </w:rPr>
         <w:t xml:space="preserve"> доле с/</w:t>
       </w:r>
       <w:r>
         <w:rPr>
-          <w:sz w:val="28"/>
           <w:lang w:val="ru-RU"/>
         </w:rPr>
         <w:t xml:space="preserve">3 </w:t>
       </w:r>
       <w:r>
         <w:rPr>
-          <w:sz w:val="28"/>
           <w:lang w:val="ru-RU"/>
         </w:rPr>
         <w:t>гидрофильный</w:t>
       </w:r>
       <w:r>
         <w:rPr>
-          <w:sz w:val="28"/>
           <w:lang w:val="ru-RU"/>
         </w:rPr>
         <w:t xml:space="preserve"> узел 1,0*0,84 см.</w:t>
       </w:r>
       <w:r>
         <w:rPr>
-          <w:sz w:val="28"/>
           <w:lang w:val="ru-RU"/>
         </w:rPr>
         <w:t xml:space="preserve"> </w:t>
       </w:r>
       <w:r>
         <w:rPr>
-          <w:sz w:val="28"/>
           <w:lang w:val="ru-RU"/>
         </w:rPr>
         <w:t>Р</w:t>
       </w:r>
       <w:r>
         <w:rPr>
-          <w:sz w:val="28"/>
           <w:lang w:val="ru-RU"/>
         </w:rPr>
         <w:t>егионарны</w:t>
       </w:r>
       <w:r>
         <w:rPr>
-          <w:sz w:val="28"/>
           <w:lang w:val="ru-RU"/>
         </w:rPr>
         <w:t>е</w:t>
       </w:r>
       <w:r>
         <w:rPr>
-          <w:sz w:val="28"/>
           <w:lang w:val="ru-RU"/>
         </w:rPr>
         <w:t xml:space="preserve"> л/узл</w:t>
       </w:r>
       <w:r>
         <w:rPr>
-          <w:sz w:val="28"/>
           <w:lang w:val="ru-RU"/>
         </w:rPr>
         <w:t>ы</w:t>
       </w:r>
       <w:r>
         <w:rPr>
-          <w:sz w:val="28"/>
           <w:lang w:val="ru-RU"/>
         </w:rPr>
         <w:t xml:space="preserve"> </w:t>
       </w:r>
       <w:r>
         <w:rPr>
-          <w:sz w:val="28"/>
           <w:lang w:val="ru-RU"/>
         </w:rPr>
         <w:t xml:space="preserve"> </w:t>
       </w:r>
       <w:r>
         <w:rPr>
-          <w:sz w:val="28"/>
           <w:lang w:val="ru-RU"/>
         </w:rPr>
         <w:t xml:space="preserve">не </w:t>
       </w:r>
       <w:r>
         <w:rPr>
-          <w:sz w:val="28"/>
           <w:lang w:val="ru-RU"/>
         </w:rPr>
         <w:t xml:space="preserve">визуализируются. </w:t>
@@ -5844,7 +5559,6 @@
       <w:proofErr w:type="spellStart"/>
       <w:r>
         <w:rPr>
-          <w:sz w:val="28"/>
           <w:lang w:val="ru-RU"/>
         </w:rPr>
         <w:t>Закл</w:t>
@@ -5852,42 +5566,36 @@
       <w:proofErr w:type="spellEnd"/>
       <w:r>
         <w:rPr>
-          <w:sz w:val="28"/>
           <w:lang w:val="ru-RU"/>
         </w:rPr>
         <w:t xml:space="preserve">.: </w:t>
       </w:r>
       <w:r>
         <w:rPr>
-          <w:sz w:val="28"/>
           <w:lang w:val="ru-RU"/>
         </w:rPr>
         <w:t xml:space="preserve">Незначительные </w:t>
       </w:r>
       <w:r>
         <w:rPr>
-          <w:sz w:val="28"/>
           <w:lang w:val="ru-RU"/>
         </w:rPr>
         <w:t>диффузные изменения паренхимы.</w:t>
       </w:r>
       <w:r>
         <w:rPr>
-          <w:sz w:val="28"/>
           <w:lang w:val="ru-RU"/>
         </w:rPr>
         <w:t xml:space="preserve"> </w:t>
       </w:r>
       <w:r>
         <w:rPr>
-          <w:sz w:val="28"/>
           <w:lang w:val="ru-RU"/>
         </w:rPr>
         <w:t xml:space="preserve">Узел правой доли. </w:t>
       </w:r>
       <w:r>
         <w:rPr>
-          <w:sz w:val="28"/>
           <w:lang w:val="ru-RU"/>
         </w:rPr>
         <w:t xml:space="preserve"> </w:t>
@@ -5898,14 +5606,11 @@
         <w:ind w:left="-567"/>
         <w:jc w:val="both"/>
         <w:rPr>
-          <w:sz w:val="28"/>
-          <w:szCs w:val="20"/>
           <w:lang w:val="ru-RU"/>
         </w:rPr>
       </w:pPr>
       <w:r>
         <w:rPr>
-          <w:sz w:val="28"/>
           <w:u w:val="single"/>
           <w:lang w:val="ru-RU"/>
         </w:rPr>
@@ -5915,14 +5620,12 @@
       <w:bookmarkEnd w:id="4"/>
       <w:r>
         <w:rPr>
-          <w:sz w:val="28"/>
           <w:lang w:val="ru-RU"/>
         </w:rPr>
         <w:t xml:space="preserve"> </w:t>
       </w:r>
       <w:r>
         <w:rPr>
-          <w:sz w:val="28"/>
           <w:lang w:val="ru-RU"/>
         </w:rPr>
         <w:t xml:space="preserve"> </w:t>
@@ -5930,7 +5633,6 @@
       <w:proofErr w:type="spellStart"/>
       <w:r>
         <w:rPr>
-          <w:sz w:val="28"/>
           <w:lang w:val="ru-RU"/>
         </w:rPr>
         <w:t>мефармил</w:t>
@@ -5938,7 +5640,6 @@
       <w:proofErr w:type="spellEnd"/>
       <w:r>
         <w:rPr>
-          <w:sz w:val="28"/>
           <w:lang w:val="ru-RU"/>
         </w:rPr>
         <w:t xml:space="preserve">, </w:t>
@@ -5946,21 +5647,18 @@
       <w:proofErr w:type="spellStart"/>
       <w:r>
         <w:rPr>
-          <w:sz w:val="28"/>
           <w:lang w:val="ru-RU"/>
         </w:rPr>
         <w:t>д</w:t>
       </w:r>
       <w:r>
         <w:rPr>
-          <w:sz w:val="28"/>
           <w:lang w:val="ru-RU"/>
         </w:rPr>
         <w:t>и</w:t>
       </w:r>
       <w:r>
         <w:rPr>
-          <w:sz w:val="28"/>
           <w:lang w:val="ru-RU"/>
         </w:rPr>
         <w:t>марил</w:t>
@@ -5968,15 +5666,33 @@
       <w:proofErr w:type="spellEnd"/>
       <w:r>
         <w:rPr>
-          <w:sz w:val="28"/>
-          <w:lang w:val="ru-RU"/>
-        </w:rPr>
-        <w:t xml:space="preserve"> витаксон, </w:t>
+          <w:lang w:val="ru-RU"/>
+        </w:rPr>
+        <w:t>,</w:t>
+      </w:r>
+      <w:r>
+        <w:rPr>
+          <w:lang w:val="ru-RU"/>
+        </w:rPr>
+        <w:t xml:space="preserve"> </w:t>
       </w:r>
       <w:proofErr w:type="spellStart"/>
       <w:r>
         <w:rPr>
-          <w:sz w:val="28"/>
+          <w:lang w:val="ru-RU"/>
+        </w:rPr>
+        <w:t>витаксон</w:t>
+      </w:r>
+      <w:proofErr w:type="spellEnd"/>
+      <w:r>
+        <w:rPr>
+          <w:lang w:val="ru-RU"/>
+        </w:rPr>
+        <w:t xml:space="preserve">, </w:t>
+      </w:r>
+      <w:proofErr w:type="spellStart"/>
+      <w:r>
+        <w:rPr>
           <w:lang w:val="ru-RU"/>
         </w:rPr>
         <w:t>амлодипин</w:t>
@@ -5984,7 +5700,6 @@
       <w:proofErr w:type="spellEnd"/>
       <w:r>
         <w:rPr>
-          <w:sz w:val="28"/>
           <w:lang w:val="ru-RU"/>
         </w:rPr>
         <w:t xml:space="preserve">, </w:t>
@@ -5992,14 +5707,12 @@
       <w:proofErr w:type="spellStart"/>
       <w:r>
         <w:rPr>
-          <w:sz w:val="28"/>
           <w:lang w:val="ru-RU"/>
         </w:rPr>
         <w:t>н</w:t>
       </w:r>
       <w:r>
         <w:rPr>
-          <w:sz w:val="28"/>
           <w:lang w:val="ru-RU"/>
         </w:rPr>
         <w:t>олипрел</w:t>
@@ -6007,7 +5720,6 @@
       <w:proofErr w:type="spellEnd"/>
       <w:r>
         <w:rPr>
-          <w:sz w:val="28"/>
           <w:lang w:val="ru-RU"/>
         </w:rPr>
         <w:t xml:space="preserve"> форте, </w:t>
@@ -6015,7 +5727,6 @@
       <w:proofErr w:type="spellStart"/>
       <w:r>
         <w:rPr>
-          <w:sz w:val="28"/>
           <w:lang w:val="ru-RU"/>
         </w:rPr>
         <w:t>вазилип</w:t>
@@ -6023,7 +5734,6 @@
       <w:proofErr w:type="spellEnd"/>
       <w:r>
         <w:rPr>
-          <w:sz w:val="28"/>
           <w:lang w:val="ru-RU"/>
         </w:rPr>
         <w:t xml:space="preserve">, </w:t>
@@ -6031,14 +5741,12 @@
       <w:proofErr w:type="spellStart"/>
       <w:r>
         <w:rPr>
-          <w:sz w:val="28"/>
           <w:lang w:val="ru-RU"/>
         </w:rPr>
         <w:t>а</w:t>
       </w:r>
       <w:r>
         <w:rPr>
-          <w:sz w:val="28"/>
           <w:lang w:val="ru-RU"/>
         </w:rPr>
         <w:t>сафен</w:t>
@@ -6046,7 +5754,6 @@
       <w:proofErr w:type="spellEnd"/>
       <w:r>
         <w:rPr>
-          <w:sz w:val="28"/>
           <w:lang w:val="ru-RU"/>
         </w:rPr>
         <w:t xml:space="preserve">, </w:t>
@@ -6054,7 +5761,6 @@
       <w:proofErr w:type="spellStart"/>
       <w:r>
         <w:rPr>
-          <w:sz w:val="28"/>
           <w:lang w:val="ru-RU"/>
         </w:rPr>
         <w:t>тиоктодар</w:t>
@@ -6062,7 +5768,6 @@
       <w:proofErr w:type="spellEnd"/>
       <w:r>
         <w:rPr>
-          <w:sz w:val="28"/>
           <w:lang w:val="ru-RU"/>
         </w:rPr>
         <w:t xml:space="preserve">, </w:t>
@@ -6070,7 +5775,6 @@
       <w:proofErr w:type="spellStart"/>
       <w:r>
         <w:rPr>
-          <w:sz w:val="28"/>
           <w:lang w:val="ru-RU"/>
         </w:rPr>
         <w:t>форксига</w:t>
@@ -6078,10 +5782,9 @@
       <w:proofErr w:type="spellEnd"/>
       <w:r>
         <w:rPr>
-          <w:sz w:val="28"/>
-          <w:lang w:val="ru-RU"/>
-        </w:rPr>
-        <w:t>,</w:t>
+          <w:lang w:val="ru-RU"/>
+        </w:rPr>
+        <w:t>.</w:t>
       </w:r>
     </w:p>
     <w:p>
@@ -6089,7 +5792,6 @@
         <w:ind w:left="-567"/>
         <w:jc w:val="both"/>
         <w:rPr>
-          <w:sz w:val="28"/>
           <w:lang w:val="ru-RU"/>
         </w:rPr>
       </w:pPr>
@@ -6099,7 +5801,6 @@
       <w:bookmarkEnd w:id="6"/>
       <w:r>
         <w:rPr>
-          <w:sz w:val="28"/>
           <w:u w:val="single"/>
           <w:lang w:val="ru-RU"/>
         </w:rPr>
@@ -6107,7 +5808,6 @@
       </w:r>
       <w:r>
         <w:rPr>
-          <w:sz w:val="28"/>
           <w:lang w:val="ru-RU"/>
         </w:rPr>
         <w:t xml:space="preserve">:  </w:t>
@@ -6151,25 +5851,16 @@
         <w:rPr>
           <w:lang w:val="ru-RU"/>
         </w:rPr>
-        <w:t xml:space="preserve"> </w:t>
-      </w:r>
-      <w:r>
-        <w:rPr>
-          <w:sz w:val="28"/>
-          <w:lang w:val="ru-RU"/>
-        </w:rPr>
-        <w:t xml:space="preserve">АД  </w:t>
-      </w:r>
-      <w:r>
-        <w:rPr>
-          <w:sz w:val="28"/>
+        <w:t xml:space="preserve"> АД  </w:t>
+      </w:r>
+      <w:r>
+        <w:rPr>
           <w:lang w:val="ru-RU"/>
         </w:rPr>
         <w:t>130/70</w:t>
       </w:r>
       <w:r>
         <w:rPr>
-          <w:sz w:val="28"/>
           <w:lang w:val="ru-RU"/>
         </w:rPr>
         <w:t xml:space="preserve">мм рт. ст. </w:t>
@@ -6200,14 +5891,12 @@
       </w:sdt>
       <w:r>
         <w:rPr>
-          <w:sz w:val="28"/>
           <w:lang w:val="ru-RU"/>
         </w:rPr>
         <w:t xml:space="preserve">  </w:t>
       </w:r>
       <w:r>
         <w:rPr>
-          <w:sz w:val="28"/>
           <w:lang w:val="ru-RU"/>
         </w:rPr>
         <w:t xml:space="preserve"> </w:t>
@@ -6215,8 +5904,6 @@
       <w:sdt>
         <w:sdtPr>
           <w:rPr>
-            <w:sz w:val="20"/>
-            <w:szCs w:val="20"/>
             <w:lang w:val="ru-RU"/>
           </w:rPr>
           <w:id w:val="-698077397"/>
@@ -6232,8 +5919,6 @@
         <w:sdtContent>
           <w:r>
             <w:rPr>
-              <w:sz w:val="20"/>
-              <w:szCs w:val="20"/>
               <w:lang w:val="ru-RU"/>
             </w:rPr>
             <w:t xml:space="preserve"> </w:t>
@@ -6246,7 +5931,6 @@
         <w:ind w:left="-567"/>
         <w:jc w:val="both"/>
         <w:rPr>
-          <w:sz w:val="28"/>
           <w:lang w:val="ru-RU"/>
         </w:rPr>
       </w:pPr>
@@ -6298,25 +5982,45 @@
         </w:rPr>
         <w:t xml:space="preserve">семейного врача, </w:t>
       </w:r>
-      <w:r>
-        <w:rPr>
-          <w:lang w:val="ru-RU"/>
-        </w:rPr>
-        <w:t xml:space="preserve">эндокринолога, по </w:t>
+      <w:proofErr w:type="spellStart"/>
+      <w:r>
+        <w:rPr>
+          <w:lang w:val="ru-RU"/>
+        </w:rPr>
+        <w:t>эндокринолога</w:t>
       </w:r>
       <w:proofErr w:type="gramStart"/>
       <w:r>
         <w:rPr>
           <w:lang w:val="ru-RU"/>
         </w:rPr>
-        <w:t>м</w:t>
+        <w:t>,</w:t>
+      </w:r>
+      <w:r>
+        <w:rPr>
+          <w:lang w:val="ru-RU"/>
+        </w:rPr>
+        <w:t>к</w:t>
       </w:r>
       <w:proofErr w:type="gramEnd"/>
       <w:r>
         <w:rPr>
           <w:lang w:val="ru-RU"/>
         </w:rPr>
-        <w:t>\жит.</w:t>
+        <w:t>ардиолога</w:t>
+      </w:r>
+      <w:proofErr w:type="spellEnd"/>
+      <w:r>
+        <w:rPr>
+          <w:lang w:val="ru-RU"/>
+        </w:rPr>
+        <w:t xml:space="preserve"> </w:t>
+      </w:r>
+      <w:r>
+        <w:rPr>
+          <w:lang w:val="ru-RU"/>
+        </w:rPr>
+        <w:t xml:space="preserve"> по м\жит.</w:t>
       </w:r>
     </w:p>
     <w:p>
@@ -6543,12 +6247,14 @@
         </w:rPr>
         <w:t xml:space="preserve"> (</w:t>
       </w:r>
+      <w:proofErr w:type="spellStart"/>
       <w:r>
         <w:rPr>
           <w:lang w:val="ru-RU"/>
         </w:rPr>
         <w:t>амарил</w:t>
       </w:r>
+      <w:proofErr w:type="spellEnd"/>
       <w:r>
         <w:rPr>
           <w:lang w:val="ru-RU"/>
@@ -6638,6 +6344,7 @@
         </w:rPr>
         <w:t xml:space="preserve"> (</w:t>
       </w:r>
+      <w:proofErr w:type="spellStart"/>
       <w:r>
         <w:rPr>
           <w:lang w:val="ru-RU"/>
@@ -6650,6 +6357,7 @@
         </w:rPr>
         <w:t>ормин</w:t>
       </w:r>
+      <w:proofErr w:type="spellEnd"/>
       <w:r>
         <w:rPr>
           <w:lang w:val="ru-RU"/>
@@ -7047,12 +6755,14 @@
         </w:rPr>
         <w:t xml:space="preserve"> </w:t>
       </w:r>
+      <w:proofErr w:type="spellStart"/>
       <w:r>
         <w:rPr>
           <w:lang w:val="ru-RU"/>
         </w:rPr>
         <w:t>дообследование</w:t>
       </w:r>
+      <w:proofErr w:type="spellEnd"/>
       <w:r>
         <w:rPr>
           <w:lang w:val="ru-RU"/>
@@ -7141,11 +6851,20 @@
         </w:sdtPr>
         <w:sdtEndPr/>
         <w:sdtContent>
+          <w:proofErr w:type="spellStart"/>
+          <w:proofErr w:type="gramStart"/>
           <w:r>
             <w:rPr>
               <w:lang w:val="ru-RU"/>
             </w:rPr>
-            <w:t xml:space="preserve">Диалипон </w:t>
+            <w:t>Диалипон</w:t>
+          </w:r>
+          <w:proofErr w:type="spellEnd"/>
+          <w:r>
+            <w:rPr>
+              <w:lang w:val="ru-RU"/>
+            </w:rPr>
+            <w:t xml:space="preserve"> </w:t>
           </w:r>
         </w:sdtContent>
       </w:sdt>
@@ -7247,6 +6966,7 @@
           </w:r>
         </w:sdtContent>
       </w:sdt>
+      <w:proofErr w:type="gramEnd"/>
     </w:p>
     <w:p>
       <w:pPr>
@@ -7367,8 +7087,6 @@
         </w:rPr>
         <w:t xml:space="preserve">/ж. </w:t>
       </w:r>
-      <w:bookmarkStart w:id="7" w:name="_GoBack"/>
-      <w:bookmarkEnd w:id="7"/>
     </w:p>
     <w:p>
       <w:pPr>
@@ -7436,126 +7154,13 @@
         <w:rPr>
           <w:lang w:val="ru-RU"/>
         </w:rPr>
-        <w:t xml:space="preserve">     с </w:t>
-      </w:r>
-      <w:r>
-        <w:rPr>
-          <w:lang w:val="ru-RU"/>
-        </w:rPr>
-        <w:fldChar w:fldCharType="begin"/>
-      </w:r>
-      <w:r>
-        <w:rPr>
-          <w:lang w:val="ru-RU"/>
-        </w:rPr>
-        <w:instrText xml:space="preserve"> REF c \h </w:instrText>
-      </w:r>
-      <w:r>
-        <w:rPr>
-          <w:lang w:val="ru-RU"/>
-        </w:rPr>
-      </w:r>
-      <w:r>
-        <w:rPr>
-          <w:lang w:val="ru-RU"/>
-        </w:rPr>
-        <w:fldChar w:fldCharType="separate"/>
-      </w:r>
-      <w:r>
-        <w:rPr>
-          <w:sz w:val="28"/>
-          <w:lang w:val="ru-RU"/>
-        </w:rPr>
-        <w:t>07</w:t>
-      </w:r>
-      <w:r>
-        <w:rPr>
-          <w:sz w:val="28"/>
-          <w:lang w:val="ru-RU"/>
-        </w:rPr>
-        <w:t xml:space="preserve">.11.18 </w:t>
-      </w:r>
-      <w:r>
-        <w:rPr>
-          <w:sz w:val="28"/>
-          <w:lang w:val="ru-RU"/>
-        </w:rPr>
-        <w:t xml:space="preserve"> </w:t>
-      </w:r>
-      <w:r>
-        <w:rPr>
-          <w:lang w:val="ru-RU"/>
-        </w:rPr>
-        <w:fldChar w:fldCharType="end"/>
-      </w:r>
-      <w:r>
-        <w:rPr>
-          <w:lang w:val="ru-RU"/>
-        </w:rPr>
-        <w:t xml:space="preserve"> </w:t>
-      </w:r>
-      <w:r>
-        <w:rPr>
-          <w:lang w:val="ru-RU"/>
-        </w:rPr>
-        <w:t xml:space="preserve">по  </w:t>
-      </w:r>
-      <w:r>
-        <w:rPr>
-          <w:lang w:val="ru-RU"/>
-        </w:rPr>
-        <w:fldChar w:fldCharType="begin"/>
-      </w:r>
-      <w:r>
-        <w:rPr>
-          <w:lang w:val="ru-RU"/>
-        </w:rPr>
-        <w:instrText xml:space="preserve"> REF по \h </w:instrText>
-      </w:r>
-      <w:r>
-        <w:rPr>
-          <w:lang w:val="ru-RU"/>
-        </w:rPr>
-      </w:r>
-      <w:r>
-        <w:rPr>
-          <w:lang w:val="ru-RU"/>
-        </w:rPr>
-        <w:fldChar w:fldCharType="separate"/>
-      </w:r>
-      <w:r>
-        <w:rPr>
-          <w:sz w:val="28"/>
-          <w:lang w:val="ru-RU"/>
-        </w:rPr>
-        <w:t xml:space="preserve">  </w:t>
-      </w:r>
-      <w:r>
-        <w:rPr>
-          <w:sz w:val="28"/>
-          <w:lang w:val="ru-RU"/>
-        </w:rPr>
-        <w:t>20</w:t>
-      </w:r>
-      <w:r>
-        <w:rPr>
-          <w:sz w:val="28"/>
-          <w:lang w:val="ru-RU"/>
-        </w:rPr>
-        <w:t xml:space="preserve">.11.18 </w:t>
-      </w:r>
-      <w:r>
-        <w:rPr>
-          <w:sz w:val="28"/>
-          <w:lang w:val="ru-RU"/>
-        </w:rPr>
-        <w:t xml:space="preserve"> </w:t>
-      </w:r>
-      <w:r>
-        <w:rPr>
-          <w:lang w:val="ru-RU"/>
-        </w:rPr>
-        <w:fldChar w:fldCharType="end"/>
+        <w:t xml:space="preserve">     с</w:t>
+      </w:r>
+      <w:r>
+        <w:rPr>
+          <w:lang w:val="ru-RU"/>
+        </w:rPr>
+        <w:t xml:space="preserve">07.11.18  по  20.11.18  </w:t>
       </w:r>
       <w:r>
         <w:rPr>
@@ -7776,6 +7381,8 @@
         </w:rPr>
         <w:t xml:space="preserve"> </w:t>
       </w:r>
+      <w:bookmarkStart w:id="7" w:name="_GoBack"/>
+      <w:bookmarkEnd w:id="7"/>
     </w:p>
     <w:sectPr>
       <w:headerReference w:type="first" r:id="rId9"/>
@@ -8492,12 +8099,19 @@
     <w:uiPriority w:val="59"/>
     <w:rsid w:val="00080012"/>
     <w:tblPr>
+      <w:tblInd w:w="0" w:type="dxa"/>
       <w:tblBorders>
         <w:top w:val="single" w:sz="4" w:space="0" w:color="auto"/>
         <w:left w:val="single" w:sz="4" w:space="0" w:color="auto"/>
         <w:bottom w:val="single" w:sz="4" w:space="0" w:color="auto"/>
         <w:right w:val="single" w:sz="4" w:space="0" w:color="auto"/>
       </w:tblBorders>
+      <w:tblCellMar>
+        <w:top w:w="0" w:type="dxa"/>
+        <w:left w:w="108" w:type="dxa"/>
+        <w:bottom w:w="0" w:type="dxa"/>
+        <w:right w:w="108" w:type="dxa"/>
+      </w:tblCellMar>
     </w:tblPr>
   </w:style>
   <w:style w:type="paragraph" w:styleId="a4">
@@ -8865,12 +8479,19 @@
     <w:uiPriority w:val="59"/>
     <w:rsid w:val="00080012"/>
     <w:tblPr>
+      <w:tblInd w:w="0" w:type="dxa"/>
       <w:tblBorders>
         <w:top w:val="single" w:sz="4" w:space="0" w:color="auto"/>
         <w:left w:val="single" w:sz="4" w:space="0" w:color="auto"/>
         <w:bottom w:val="single" w:sz="4" w:space="0" w:color="auto"/>
         <w:right w:val="single" w:sz="4" w:space="0" w:color="auto"/>
       </w:tblBorders>
+      <w:tblCellMar>
+        <w:top w:w="0" w:type="dxa"/>
+        <w:left w:w="108" w:type="dxa"/>
+        <w:bottom w:w="0" w:type="dxa"/>
+        <w:right w:w="108" w:type="dxa"/>
+      </w:tblCellMar>
     </w:tblPr>
   </w:style>
   <w:style w:type="paragraph" w:styleId="a4">
@@ -9233,21 +8854,23 @@
     <w:charset w:val="CC"/>
     <w:family w:val="roman"/>
     <w:pitch w:val="variable"/>
-    <w:sig w:usb0="E0002EFF" w:usb1="C000785B" w:usb2="00000009" w:usb3="00000000" w:csb0="000001FF" w:csb1="00000000"/>
+    <w:sig w:usb0="E0002EFF" w:usb1="C0007843" w:usb2="00000009" w:usb3="00000000" w:csb0="000001FF" w:csb1="00000000"/>
   </w:font>
   <w:font w:name="Arial Unicode MS">
     <w:panose1 w:val="020B0604020202020204"/>
-    <w:charset w:val="80"/>
-    <w:family w:val="swiss"/>
+    <w:charset w:val="00"/>
+    <w:family w:val="roman"/>
+    <w:notTrueType/>
     <w:pitch w:val="variable"/>
-    <w:sig w:usb0="F7FFAFFF" w:usb1="E9DFFFFF" w:usb2="0000003F" w:usb3="00000000" w:csb0="003F01FF" w:csb1="00000000"/>
+    <w:sig w:usb0="00000003" w:usb1="00000000" w:usb2="00000000" w:usb3="00000000" w:csb0="00000001" w:csb1="00000000"/>
   </w:font>
   <w:font w:name="Tahoma">
     <w:panose1 w:val="020B0604030504040204"/>
-    <w:charset w:val="CC"/>
+    <w:charset w:val="00"/>
     <w:family w:val="swiss"/>
+    <w:notTrueType/>
     <w:pitch w:val="variable"/>
-    <w:sig w:usb0="E1002EFF" w:usb1="C000605B" w:usb2="00000029" w:usb3="00000000" w:csb0="000101FF" w:csb1="00000000"/>
+    <w:sig w:usb0="00000003" w:usb1="00000000" w:usb2="00000000" w:usb3="00000000" w:csb0="00000001" w:csb1="00000000"/>
   </w:font>
   <w:font w:name="Arial Narrow">
     <w:panose1 w:val="020B0606020202030204"/>
@@ -9269,23 +8892,22 @@
     <w:charset w:val="CC"/>
     <w:family w:val="roman"/>
     <w:pitch w:val="variable"/>
-    <w:sig w:usb0="E00006FF" w:usb1="400004FF" w:usb2="00000000" w:usb3="00000000" w:csb0="0000019F" w:csb1="00000000"/>
+    <w:sig w:usb0="E00002FF" w:usb1="400004FF" w:usb2="00000000" w:usb3="00000000" w:csb0="0000019F" w:csb1="00000000"/>
   </w:font>
   <w:font w:name="MS Mincho">
-    <w:altName w:val="MS Gothic"/>
+    <w:altName w:val="ＭＳ 明朝"/>
     <w:panose1 w:val="02020609040205080304"/>
     <w:charset w:val="80"/>
-    <w:family w:val="roman"/>
-    <w:notTrueType/>
+    <w:family w:val="modern"/>
     <w:pitch w:val="fixed"/>
-    <w:sig w:usb0="00000000" w:usb1="08070000" w:usb2="00000010" w:usb3="00000000" w:csb0="00020000" w:csb1="00000000"/>
+    <w:sig w:usb0="E00002FF" w:usb1="6AC7FDFB" w:usb2="08000012" w:usb3="00000000" w:csb0="0002009F" w:csb1="00000000"/>
   </w:font>
   <w:font w:name="Calibri">
     <w:panose1 w:val="020F0502020204030204"/>
     <w:charset w:val="CC"/>
     <w:family w:val="swiss"/>
     <w:pitch w:val="variable"/>
-    <w:sig w:usb0="E0002AFF" w:usb1="C000247B" w:usb2="00000009" w:usb3="00000000" w:csb0="000001FF" w:csb1="00000000"/>
+    <w:sig w:usb0="E00002FF" w:usb1="4000ACFF" w:usb2="00000001" w:usb3="00000000" w:csb0="0000019F" w:csb1="00000000"/>
   </w:font>
 </w:fonts>
 </file>
@@ -10763,7 +10385,7 @@
 </file>
 
 <file path=customXml/itemProps1.xml><?xml version="1.0" encoding="utf-8"?>
-<ds:datastoreItem xmlns:ds="http://schemas.openxmlformats.org/officeDocument/2006/customXml" ds:itemID="{6814382E-887C-403C-9E2C-B8AA5BDC98AF}">
+<ds:datastoreItem xmlns:ds="http://schemas.openxmlformats.org/officeDocument/2006/customXml" ds:itemID="{EBFD781D-838A-4CFC-81D0-328302BFE10A}">
   <ds:schemaRefs>
     <ds:schemaRef ds:uri="http://schemas.openxmlformats.org/officeDocument/2006/bibliography"/>
   </ds:schemaRefs>
